--- a/00-Uvod/uvod.docx
+++ b/00-Uvod/uvod.docx
@@ -1,6 +1,6 @@
 
 <file path=word/document.xml><?xml version="1.0" encoding="utf-8"?>
-<w:document xmlns:wpc="http://schemas.microsoft.com/office/word/2010/wordprocessingCanvas" xmlns:cx="http://schemas.microsoft.com/office/drawing/2014/chartex" xmlns:cx1="http://schemas.microsoft.com/office/drawing/2015/9/8/chartex" xmlns:cx2="http://schemas.microsoft.com/office/drawing/2015/10/21/chartex" xmlns:cx3="http://schemas.microsoft.com/office/drawing/2016/5/9/chartex" xmlns:cx4="http://schemas.microsoft.com/office/drawing/2016/5/10/chartex" xmlns:cx5="http://schemas.microsoft.com/office/drawing/2016/5/11/chartex" xmlns:cx6="http://schemas.microsoft.com/office/drawing/2016/5/12/chartex" xmlns:cx7="http://schemas.microsoft.com/office/drawing/2016/5/13/chartex" xmlns:cx8="http://schemas.microsoft.com/office/drawing/2016/5/14/chartex" xmlns:mc="http://schemas.openxmlformats.org/markup-compatibility/2006" xmlns:aink="http://schemas.microsoft.com/office/drawing/2016/ink" xmlns:am3d="http://schemas.microsoft.com/office/drawing/2017/model3d" xmlns:o="urn:schemas-microsoft-com:office:office" xmlns:r="http://schemas.openxmlformats.org/officeDocument/2006/relationships" xmlns:m="http://schemas.openxmlformats.org/officeDocument/2006/math" xmlns:v="urn:schemas-microsoft-com:vml" xmlns:wp14="http://schemas.microsoft.com/office/word/2010/wordprocessingDrawing" xmlns:wp="http://schemas.openxmlformats.org/drawingml/2006/wordprocessingDrawing" xmlns:w10="urn:schemas-microsoft-com:office:word" xmlns:w="http://schemas.openxmlformats.org/wordprocessingml/2006/main" xmlns:w14="http://schemas.microsoft.com/office/word/2010/wordml" xmlns:w15="http://schemas.microsoft.com/office/word/2012/wordml" xmlns:w16cid="http://schemas.microsoft.com/office/word/2016/wordml/cid" xmlns:w16se="http://schemas.microsoft.com/office/word/2015/wordml/symex" xmlns:wpg="http://schemas.microsoft.com/office/word/2010/wordprocessingGroup" xmlns:wpi="http://schemas.microsoft.com/office/word/2010/wordprocessingInk" xmlns:wne="http://schemas.microsoft.com/office/word/2006/wordml" xmlns:wps="http://schemas.microsoft.com/office/word/2010/wordprocessingShape" mc:Ignorable="w14 w15 w16se w16cid wp14">
+<w:document xmlns:wpc="http://schemas.microsoft.com/office/word/2010/wordprocessingCanvas" xmlns:cx="http://schemas.microsoft.com/office/drawing/2014/chartex" xmlns:cx1="http://schemas.microsoft.com/office/drawing/2015/9/8/chartex" xmlns:cx2="http://schemas.microsoft.com/office/drawing/2015/10/21/chartex" xmlns:cx3="http://schemas.microsoft.com/office/drawing/2016/5/9/chartex" xmlns:cx4="http://schemas.microsoft.com/office/drawing/2016/5/10/chartex" xmlns:cx5="http://schemas.microsoft.com/office/drawing/2016/5/11/chartex" xmlns:cx6="http://schemas.microsoft.com/office/drawing/2016/5/12/chartex" xmlns:cx7="http://schemas.microsoft.com/office/drawing/2016/5/13/chartex" xmlns:cx8="http://schemas.microsoft.com/office/drawing/2016/5/14/chartex" xmlns:mc="http://schemas.openxmlformats.org/markup-compatibility/2006" xmlns:aink="http://schemas.microsoft.com/office/drawing/2016/ink" xmlns:am3d="http://schemas.microsoft.com/office/drawing/2017/model3d" xmlns:o="urn:schemas-microsoft-com:office:office" xmlns:r="http://schemas.openxmlformats.org/officeDocument/2006/relationships" xmlns:m="http://schemas.openxmlformats.org/officeDocument/2006/math" xmlns:v="urn:schemas-microsoft-com:vml" xmlns:wp14="http://schemas.microsoft.com/office/word/2010/wordprocessingDrawing" xmlns:wp="http://schemas.openxmlformats.org/drawingml/2006/wordprocessingDrawing" xmlns:w10="urn:schemas-microsoft-com:office:word" xmlns:w="http://schemas.openxmlformats.org/wordprocessingml/2006/main" xmlns:w14="http://schemas.microsoft.com/office/word/2010/wordml" xmlns:w15="http://schemas.microsoft.com/office/word/2012/wordml" xmlns:w16cex="http://schemas.microsoft.com/office/word/2018/wordml/cex" xmlns:w16cid="http://schemas.microsoft.com/office/word/2016/wordml/cid" xmlns:w16="http://schemas.microsoft.com/office/word/2018/wordml" xmlns:w16se="http://schemas.microsoft.com/office/word/2015/wordml/symex" xmlns:wpg="http://schemas.microsoft.com/office/word/2010/wordprocessingGroup" xmlns:wpi="http://schemas.microsoft.com/office/word/2010/wordprocessingInk" xmlns:wne="http://schemas.microsoft.com/office/word/2006/wordml" xmlns:wps="http://schemas.microsoft.com/office/word/2010/wordprocessingShape" mc:Ignorable="w14 w15 w16se w16cid w16 w16cex wp14">
   <w:body>
     <w:p>
       <w:pPr>
@@ -19,15 +19,36 @@
         <w:pStyle w:val="Zkladntext"/>
       </w:pPr>
       <w:r>
-        <w:t xml:space="preserve">Tato učebnice si klade za úkol dát učitelům a žákům do rukou materiál s jehož pomocí se naučí základy a principy elektrotechniky (robotiky) pomocí jednočipové vývojové platformy </w:t>
+        <w:t>Tato učebnice si klade za úkol dát učitelům</w:t>
+      </w:r>
+      <w:r>
+        <w:t xml:space="preserve">, </w:t>
+      </w:r>
+      <w:r>
+        <w:t xml:space="preserve">žákům </w:t>
+      </w:r>
+      <w:r>
+        <w:t xml:space="preserve">a nadšencům </w:t>
+      </w:r>
+      <w:r>
+        <w:t xml:space="preserve">do rukou materiál s jehož pomocí se naučí základy a principy elektrotechniky (robotiky) pomocí jednočipové vývojové platformy </w:t>
       </w:r>
       <w:r>
         <w:rPr>
           <w:b/>
           <w:bCs/>
         </w:rPr>
-        <w:t>BBC micro:bit</w:t>
-      </w:r>
+        <w:t xml:space="preserve">BBC </w:t>
+      </w:r>
+      <w:proofErr w:type="spellStart"/>
+      <w:r>
+        <w:rPr>
+          <w:b/>
+          <w:bCs/>
+        </w:rPr>
+        <w:t>micro:bit</w:t>
+      </w:r>
+      <w:proofErr w:type="spellEnd"/>
       <w:r>
         <w:rPr>
           <w:rStyle w:val="Ukotvenpoznmkypodarou"/>
@@ -37,10 +58,7 @@
         <w:footnoteReference w:id="1"/>
       </w:r>
       <w:r>
-        <w:t>. Současně nenásilnou formou vyučuje či opakuje programovací jaz</w:t>
-      </w:r>
-      <w:r>
-        <w:t xml:space="preserve">yk </w:t>
+        <w:t xml:space="preserve">. Současně nenásilnou formou vyučuje či opakuje programovací jazyk </w:t>
       </w:r>
       <w:r>
         <w:rPr>
@@ -52,6 +70,7 @@
       <w:r>
         <w:t xml:space="preserve"> ve verzi </w:t>
       </w:r>
+      <w:proofErr w:type="spellStart"/>
       <w:r>
         <w:rPr>
           <w:b/>
@@ -59,6 +78,7 @@
         </w:rPr>
         <w:t>MicroPython</w:t>
       </w:r>
+      <w:proofErr w:type="spellEnd"/>
       <w:r>
         <w:t xml:space="preserve"> a jeho některé konstrukce.</w:t>
       </w:r>
@@ -76,13 +96,31 @@
         <w:pStyle w:val="Zkladntext"/>
       </w:pPr>
       <w:r>
-        <w:t>U</w:t>
-      </w:r>
-      <w:r>
-        <w:t xml:space="preserve">čebnice je stavěna, aby žáci v naprosté většině lekcí a příkladů vystačili pouze s micro:bitem a nemuseli sestavovat žádné obvody nebo velmi jednoduché obvody pomocí kabelů s krokodýlky. To je třeba pro připojení reproduktoru (sluchátek) při přidání audio </w:t>
-      </w:r>
-      <w:r>
-        <w:t>výstupu ve třetí kapitole a dále pro propojení dvou micro:bitů v páte kapitole. V závěrečné kapitole pak učebnice obsahuje volitelné části, kde se již obvody sestavují, ale tyto části je případně možné projít pouze teoreticky.</w:t>
+        <w:t xml:space="preserve">Učebnice je stavěna, aby žáci v naprosté většině lekcí a příkladů vystačili pouze s </w:t>
+      </w:r>
+      <w:proofErr w:type="spellStart"/>
+      <w:r>
+        <w:t>micro:bitem</w:t>
+      </w:r>
+      <w:proofErr w:type="spellEnd"/>
+      <w:r>
+        <w:t xml:space="preserve"> a nemuseli sestavovat žádné obvody nebo velmi jednoduché obvody pomocí kabelů s krokodýlky. To je třeba pro připojení reproduktoru (sluchátek) při přidání audio výstupu ve třetí kapitole a dále pro propojení dvou </w:t>
+      </w:r>
+      <w:proofErr w:type="spellStart"/>
+      <w:r>
+        <w:t>micro:bitů</w:t>
+      </w:r>
+      <w:proofErr w:type="spellEnd"/>
+      <w:r>
+        <w:t xml:space="preserve"> v </w:t>
+      </w:r>
+      <w:proofErr w:type="spellStart"/>
+      <w:r>
+        <w:t>páte</w:t>
+      </w:r>
+      <w:proofErr w:type="spellEnd"/>
+      <w:r>
+        <w:t xml:space="preserve"> kapitole. V závěrečné kapitole pak učebnice obsahuje volitelné části, kde se již obvody sestavují, ale tyto části je případně možné projít pouze teoreticky.</w:t>
       </w:r>
     </w:p>
     <w:p>
@@ -92,6 +130,7 @@
       <w:r>
         <w:t xml:space="preserve">Poznámka – </w:t>
       </w:r>
+      <w:proofErr w:type="spellStart"/>
       <w:r>
         <w:rPr>
           <w:b/>
@@ -99,51 +138,94 @@
         </w:rPr>
         <w:t>Micro:bit</w:t>
       </w:r>
-      <w:r>
-        <w:t xml:space="preserve"> je původ</w:t>
-      </w:r>
-      <w:r>
-        <w:t xml:space="preserve">ně navržen pro děti ve věku 11-12 let. Předpokládalo se však programování v grafickém režimu </w:t>
+      <w:proofErr w:type="spellEnd"/>
+      <w:r>
+        <w:t xml:space="preserve"> je původně navržen pro děti ve věku 11-12 let. Předpokládalo se však programování v grafickém režimu </w:t>
       </w:r>
       <w:r>
         <w:rPr>
           <w:b/>
           <w:bCs/>
         </w:rPr>
-        <w:t>Microsoft MakeCode</w:t>
-      </w:r>
-      <w:r>
-        <w:t xml:space="preserve">, podobném  </w:t>
-      </w:r>
+        <w:t xml:space="preserve">Microsoft </w:t>
+      </w:r>
+      <w:proofErr w:type="spellStart"/>
       <w:r>
         <w:rPr>
           <w:b/>
           <w:bCs/>
         </w:rPr>
-        <w:t>Scratchi</w:t>
-      </w:r>
-      <w:r>
-        <w:t xml:space="preserve">. V této učebnici použitý </w:t>
-      </w:r>
+        <w:t>MakeCode</w:t>
+      </w:r>
+      <w:proofErr w:type="spellEnd"/>
+      <w:r>
+        <w:t xml:space="preserve">, podobném  </w:t>
+      </w:r>
+      <w:proofErr w:type="spellStart"/>
       <w:r>
         <w:rPr>
           <w:b/>
           <w:bCs/>
         </w:rPr>
-        <w:t>Python</w:t>
-      </w:r>
-      <w:r>
-        <w:t xml:space="preserve"> ve verzi </w:t>
+        <w:t>Scratchi</w:t>
+      </w:r>
+      <w:proofErr w:type="spellEnd"/>
+      <w:r>
+        <w:t xml:space="preserve">. V této učebnici použitý </w:t>
       </w:r>
       <w:r>
         <w:rPr>
           <w:b/>
           <w:bCs/>
         </w:rPr>
+        <w:t>Python</w:t>
+      </w:r>
+      <w:r>
+        <w:t xml:space="preserve"> ve verzi </w:t>
+      </w:r>
+      <w:proofErr w:type="spellStart"/>
+      <w:r>
+        <w:rPr>
+          <w:b/>
+          <w:bCs/>
+        </w:rPr>
         <w:t>MicroPython</w:t>
       </w:r>
+      <w:proofErr w:type="spellEnd"/>
       <w:r>
         <w:t xml:space="preserve"> vyžaduje o něco zkušenější (a starší) uživatele.</w:t>
+      </w:r>
+    </w:p>
+    <w:p>
+      <w:pPr>
+        <w:pStyle w:val="Zkladntext"/>
+      </w:pPr>
+      <w:r>
+        <w:t xml:space="preserve">Poznámka 2 – </w:t>
+      </w:r>
+      <w:proofErr w:type="spellStart"/>
+      <w:r>
+        <w:t>Micro:bit</w:t>
+      </w:r>
+      <w:proofErr w:type="spellEnd"/>
+      <w:r>
+        <w:t xml:space="preserve"> v2, který byl představen na konci roku 2020 má </w:t>
+      </w:r>
+      <w:proofErr w:type="spellStart"/>
+      <w:r>
+        <w:t>trocjhu</w:t>
+      </w:r>
+      <w:proofErr w:type="spellEnd"/>
+      <w:r>
+        <w:t xml:space="preserve"> vylepšený hardware včetně malého </w:t>
+      </w:r>
+      <w:proofErr w:type="spellStart"/>
+      <w:r>
+        <w:t>repráčku</w:t>
+      </w:r>
+      <w:proofErr w:type="spellEnd"/>
+      <w:r>
+        <w:t>, takže ve třetí kapitole se obejdeme bez připojování.</w:t>
       </w:r>
     </w:p>
     <w:p>
@@ -163,21 +245,31 @@
         <w:pStyle w:val="Zkladntext"/>
       </w:pPr>
       <w:r>
-        <w:t xml:space="preserve">Pokud nevíte, jak začít přečtěte si nejprve soubor ucebnice, ať v docx nebo PDF. Jedná se vlastně o takové kurikulum celé učebnice. </w:t>
-      </w:r>
-    </w:p>
-    <w:p>
-      <w:pPr>
-        <w:pStyle w:val="Zkladntext"/>
-      </w:pPr>
-      <w:r>
-        <w:t>Kaž</w:t>
-      </w:r>
-      <w:r>
-        <w:t>dá kapitola učebnice má čtyři nebo pět částí (adresářů)</w:t>
-      </w:r>
-      <w:r>
-        <w:t>:</w:t>
+        <w:t xml:space="preserve">Pokud nevíte, jak začít přečtěte si nejprve soubor </w:t>
+      </w:r>
+      <w:proofErr w:type="spellStart"/>
+      <w:r>
+        <w:t>ucebnice</w:t>
+      </w:r>
+      <w:proofErr w:type="spellEnd"/>
+      <w:r>
+        <w:t>, ať v </w:t>
+      </w:r>
+      <w:proofErr w:type="spellStart"/>
+      <w:r>
+        <w:t>docx</w:t>
+      </w:r>
+      <w:proofErr w:type="spellEnd"/>
+      <w:r>
+        <w:t xml:space="preserve"> nebo PDF. Jedná se vlastně o takové kurikulum celé učebnice. </w:t>
+      </w:r>
+    </w:p>
+    <w:p>
+      <w:pPr>
+        <w:pStyle w:val="Zkladntext"/>
+      </w:pPr>
+      <w:r>
+        <w:t>Každá kapitola učebnice má čtyři nebo pět částí (adresářů):</w:t>
       </w:r>
     </w:p>
     <w:p>
@@ -188,7 +280,6 @@
           <w:numId w:val="4"/>
         </w:numPr>
       </w:pPr>
-      <w:bookmarkStart w:id="0" w:name="_GoBack"/>
       <w:r>
         <w:rPr>
           <w:b/>
@@ -199,22 +290,7 @@
         <w:t>Pro učitele</w:t>
       </w:r>
       <w:r>
-        <w:t xml:space="preserve"> – obsahuje kompletní text kapitoly včetně všech částí</w:t>
-      </w:r>
-      <w:r>
-        <w:t xml:space="preserve">, návrhy výukových </w:t>
-      </w:r>
-      <w:r>
-        <w:t>prezentací</w:t>
-      </w:r>
-      <w:r>
-        <w:t xml:space="preserve"> a průvodce hodinou s radami,</w:t>
-      </w:r>
-      <w:r>
-        <w:t xml:space="preserve"> jak vést výuku, seznamem potřebného materiálu a odhad nutného času pro výuku</w:t>
-      </w:r>
-      <w:r>
-        <w:t>. Ke všemu jsou k dispozici zdrojové kódy, takže učitel si vše může upravit dle svých potřeb.</w:t>
+        <w:t xml:space="preserve"> – obsahuje kompletní text kapitoly včetně všech částí, návrhy výukových prezentací a průvodce hodinou s radami, jak vést výuku, seznamem potřebného materiálu a odhad nutného času pro výuku. Ke všemu jsou k dispozici zdrojové kódy, takže učitel si vše může upravit dle svých potřeb.</w:t>
       </w:r>
     </w:p>
     <w:p>
@@ -235,13 +311,15 @@
         <w:t>Pro žáky</w:t>
       </w:r>
       <w:r>
-        <w:t xml:space="preserve"> – pracovní list</w:t>
-      </w:r>
-      <w:r>
-        <w:t>y k jednotlivým hodinám. Až na výjimky se vejdou na jeden list papíru (oboustranně)</w:t>
-      </w:r>
-      <w:r>
-        <w:t xml:space="preserve"> a je možné je tak žákům vytisknout anebo dát k dispozici jako pdf soubor.</w:t>
+        <w:t xml:space="preserve"> – pracovní listy k jednotlivým hodinám. Až na výjimky se vejdou na jeden list papíru (oboustranně) a je možné je tak žákům vytisknout anebo dát k dispozici jako </w:t>
+      </w:r>
+      <w:proofErr w:type="spellStart"/>
+      <w:r>
+        <w:t>pdf</w:t>
+      </w:r>
+      <w:proofErr w:type="spellEnd"/>
+      <w:r>
+        <w:t xml:space="preserve"> soubor.</w:t>
       </w:r>
     </w:p>
     <w:p>
@@ -262,13 +340,17 @@
         <w:t>Samostudium</w:t>
       </w:r>
       <w:r>
-        <w:t xml:space="preserve"> – teoretický úvod k jednotlivým kapitolám, který opakuje a rozšiřuje probíranou látku a umožňuje žák</w:t>
-      </w:r>
-      <w:r>
-        <w:t>ům i učitelům hlouběji uchopit daná témata. Kompletací těchto kapitol vznikl text ucebnice. Pokud by se např. zajímali rodiče o to co děti probírají je možné jim tento text rovněž doporučit.</w:t>
-      </w:r>
-    </w:p>
-    <w:bookmarkEnd w:id="0"/>
+        <w:t xml:space="preserve"> – teoretický úvod k jednotlivým kapitolám, který opakuje a rozšiřuje probíranou látku a umožňuje žákům i učitelům hlouběji uchopit daná témata. Kompletací těchto kapitol vznikl text </w:t>
+      </w:r>
+      <w:proofErr w:type="spellStart"/>
+      <w:r>
+        <w:t>ucebnice</w:t>
+      </w:r>
+      <w:proofErr w:type="spellEnd"/>
+      <w:r>
+        <w:t>. Pokud by se např. zajímali rodiče o to co děti probírají je možné jim tento text rovněž doporučit.</w:t>
+      </w:r>
+    </w:p>
     <w:p>
       <w:pPr>
         <w:pStyle w:val="Zkladntext"/>
@@ -330,25 +412,44 @@
       </w:pPr>
       <w:r>
         <w:lastRenderedPageBreak/>
-        <w:t>Co je to micro:bit</w:t>
-      </w:r>
-    </w:p>
-    <w:p>
-      <w:pPr>
-        <w:pStyle w:val="Zkladntext"/>
-      </w:pPr>
+        <w:t xml:space="preserve">Co je to </w:t>
+      </w:r>
+      <w:proofErr w:type="spellStart"/>
+      <w:r>
+        <w:t>micro:bit</w:t>
+      </w:r>
+      <w:proofErr w:type="spellEnd"/>
+    </w:p>
+    <w:p>
+      <w:pPr>
+        <w:pStyle w:val="Zkladntext"/>
+      </w:pPr>
+      <w:proofErr w:type="spellStart"/>
       <w:r>
         <w:rPr>
           <w:b/>
           <w:bCs/>
         </w:rPr>
-        <w:t xml:space="preserve">Micro:bit </w:t>
-      </w:r>
-      <w:r>
-        <w:t>je open-source vývojový kit vyvinutý ve Vel</w:t>
-      </w:r>
-      <w:r>
-        <w:t xml:space="preserve">ké Británii za podpory BBC určený primárně pro výuku informačních technologií. </w:t>
+        <w:t>Micro:bit</w:t>
+      </w:r>
+      <w:proofErr w:type="spellEnd"/>
+      <w:r>
+        <w:rPr>
+          <w:b/>
+          <w:bCs/>
+        </w:rPr>
+        <w:t xml:space="preserve"> </w:t>
+      </w:r>
+      <w:r>
+        <w:t xml:space="preserve">je open-source vývojový </w:t>
+      </w:r>
+      <w:proofErr w:type="spellStart"/>
+      <w:r>
+        <w:t>kit</w:t>
+      </w:r>
+      <w:proofErr w:type="spellEnd"/>
+      <w:r>
+        <w:t xml:space="preserve"> vyvinutý ve Velké Británii za podpory BBC určený primárně pro výuku informačních technologií. </w:t>
       </w:r>
     </w:p>
     <w:p>
@@ -360,7 +461,7 @@
           <w:noProof/>
         </w:rPr>
         <w:drawing>
-          <wp:anchor distT="0" distB="0" distL="0" distR="0" simplePos="0" relativeHeight="5" behindDoc="0" locked="0" layoutInCell="1" allowOverlap="1">
+          <wp:anchor distT="0" distB="0" distL="0" distR="0" simplePos="0" relativeHeight="5" behindDoc="0" locked="0" layoutInCell="1" allowOverlap="1" wp14:anchorId="50B22E94" wp14:editId="5EB1CE63">
             <wp:simplePos x="0" y="0"/>
             <wp:positionH relativeFrom="column">
               <wp:posOffset>1633220</wp:posOffset>
@@ -460,7 +561,7 @@
           <w:noProof/>
         </w:rPr>
         <w:drawing>
-          <wp:anchor distT="0" distB="0" distL="0" distR="0" simplePos="0" relativeHeight="2" behindDoc="0" locked="0" layoutInCell="1" allowOverlap="1">
+          <wp:anchor distT="0" distB="0" distL="0" distR="0" simplePos="0" relativeHeight="2" behindDoc="0" locked="0" layoutInCell="1" allowOverlap="1" wp14:anchorId="66479802" wp14:editId="639F8214">
             <wp:simplePos x="0" y="0"/>
             <wp:positionH relativeFrom="column">
               <wp:posOffset>1580515</wp:posOffset>
@@ -550,8 +651,13 @@
       <w:pPr>
         <w:pStyle w:val="Zkladntext"/>
       </w:pPr>
-      <w:r>
-        <w:t>Micro:bit obsahuje:</w:t>
+      <w:proofErr w:type="spellStart"/>
+      <w:r>
+        <w:t>Micro:bit</w:t>
+      </w:r>
+      <w:proofErr w:type="spellEnd"/>
+      <w:r>
+        <w:t xml:space="preserve"> obsahuje:</w:t>
       </w:r>
     </w:p>
     <w:p>
@@ -575,7 +681,15 @@
         </w:numPr>
       </w:pPr>
       <w:r>
-        <w:t>dvě programovatelná tlačítka (označení A a B)</w:t>
+        <w:t xml:space="preserve">dvě programovatelná tlačítka (označení A </w:t>
+      </w:r>
+      <w:proofErr w:type="spellStart"/>
+      <w:r>
+        <w:t>a</w:t>
+      </w:r>
+      <w:proofErr w:type="spellEnd"/>
+      <w:r>
+        <w:t xml:space="preserve"> B)</w:t>
       </w:r>
     </w:p>
     <w:p>
@@ -611,10 +725,7 @@
         </w:numPr>
       </w:pPr>
       <w:r>
-        <w:t xml:space="preserve">17 GPIO pinů, z nich 3 </w:t>
-      </w:r>
-      <w:r>
-        <w:t>snadno přístupné pomocí např. krokodýlových kabelů</w:t>
+        <w:t>17 GPIO pinů, z nich 3 snadno přístupné pomocí např. krokodýlových kabelů</w:t>
       </w:r>
     </w:p>
     <w:p>
@@ -646,11 +757,13 @@
         </w:numPr>
       </w:pPr>
       <w:r>
-        <w:t>komunikaci pomocí</w:t>
-      </w:r>
-      <w:r>
-        <w:t xml:space="preserve"> Bluetooth, která bohužel není možná pomocí MicroPythonu</w:t>
-      </w:r>
+        <w:t xml:space="preserve">komunikaci pomocí Bluetooth, která bohužel není možná pomocí </w:t>
+      </w:r>
+      <w:proofErr w:type="spellStart"/>
+      <w:r>
+        <w:t>MicroPythonu</w:t>
+      </w:r>
+      <w:proofErr w:type="spellEnd"/>
     </w:p>
     <w:p>
       <w:pPr>
@@ -662,10 +775,15 @@
       </w:pPr>
       <w:r>
         <w:lastRenderedPageBreak/>
-        <w:t>dva micro:bity spolu mohou přímo komunikovat pomocí radi</w:t>
-      </w:r>
-      <w:r>
-        <w:t>a</w:t>
+        <w:t xml:space="preserve">dva </w:t>
+      </w:r>
+      <w:proofErr w:type="spellStart"/>
+      <w:r>
+        <w:t>micro:bity</w:t>
+      </w:r>
+      <w:proofErr w:type="spellEnd"/>
+      <w:r>
+        <w:t xml:space="preserve"> spolu mohou přímo komunikovat pomocí radia</w:t>
       </w:r>
     </w:p>
     <w:p>
@@ -677,57 +795,64 @@
         </w:numPr>
       </w:pPr>
       <w:r>
-        <w:t>snadné připojení sluchátek či repráku</w:t>
-      </w:r>
-    </w:p>
-    <w:p>
-      <w:pPr>
-        <w:pStyle w:val="Zkladntext"/>
-      </w:pPr>
-      <w:r>
-        <w:t xml:space="preserve">Micro:bit je možné programovat pomocí několika programovacích jazyků - </w:t>
+        <w:t xml:space="preserve">snadné připojení sluchátek či </w:t>
+      </w:r>
+      <w:proofErr w:type="spellStart"/>
+      <w:r>
+        <w:t>repráku</w:t>
+      </w:r>
+      <w:proofErr w:type="spellEnd"/>
+    </w:p>
+    <w:p>
+      <w:pPr>
+        <w:pStyle w:val="Zkladntext"/>
+      </w:pPr>
+      <w:proofErr w:type="spellStart"/>
+      <w:r>
+        <w:t>Micro:bit</w:t>
+      </w:r>
+      <w:proofErr w:type="spellEnd"/>
+      <w:r>
+        <w:t xml:space="preserve"> je možné programovat pomocí několika programovacích jazyků - </w:t>
       </w:r>
       <w:r>
         <w:rPr>
           <w:b/>
           <w:bCs/>
         </w:rPr>
-        <w:t>Microsoft MakeCode</w:t>
-      </w:r>
-      <w:r>
-        <w:t xml:space="preserve"> (grafický jazyk podobný Scratchi) </w:t>
-      </w:r>
+        <w:t xml:space="preserve">Microsoft </w:t>
+      </w:r>
+      <w:proofErr w:type="spellStart"/>
       <w:r>
         <w:rPr>
           <w:b/>
           <w:bCs/>
         </w:rPr>
-        <w:t>JavaScript</w:t>
-      </w:r>
-      <w:r>
-        <w:t xml:space="preserve"> a </w:t>
+        <w:t>MakeCode</w:t>
+      </w:r>
+      <w:proofErr w:type="spellEnd"/>
+      <w:r>
+        <w:t xml:space="preserve"> (grafický jazyk podobný </w:t>
+      </w:r>
+      <w:proofErr w:type="spellStart"/>
+      <w:r>
+        <w:t>Scratchi</w:t>
+      </w:r>
+      <w:proofErr w:type="spellEnd"/>
+      <w:r>
+        <w:t xml:space="preserve">) </w:t>
       </w:r>
       <w:r>
         <w:rPr>
           <w:b/>
           <w:bCs/>
         </w:rPr>
-        <w:t>MicroPython</w:t>
-      </w:r>
-      <w:r>
-        <w:t>. Mezi MakeCode</w:t>
-      </w:r>
-      <w:r>
-        <w:t xml:space="preserve"> a JavaScriptem lze při programování přepínat a kombinovat je tak, na druhou stranu je nutné být online a naše programy jsou uloženy v cloudu a může se tak stát, že jsou nedostupné.</w:t>
-      </w:r>
-    </w:p>
-    <w:p>
-      <w:pPr>
-        <w:pStyle w:val="Zkladntext"/>
-      </w:pPr>
-      <w:r>
-        <w:t xml:space="preserve">V této učebnici bude vysvětlován pouze </w:t>
-      </w:r>
+        <w:t>JavaScript</w:t>
+      </w:r>
+      <w:r>
+        <w:t xml:space="preserve"> a </w:t>
+      </w:r>
+      <w:proofErr w:type="spellStart"/>
       <w:r>
         <w:rPr>
           <w:b/>
@@ -735,11 +860,273 @@
         </w:rPr>
         <w:t>MicroPython</w:t>
       </w:r>
-      <w:r>
-        <w:t>, který umožňuje psát pr</w:t>
-      </w:r>
-      <w:r>
-        <w:t>ogramy i offline a ukládat je lokálně.</w:t>
+      <w:proofErr w:type="spellEnd"/>
+      <w:r>
+        <w:t xml:space="preserve">. Mezi </w:t>
+      </w:r>
+      <w:proofErr w:type="spellStart"/>
+      <w:r>
+        <w:t>MakeCode</w:t>
+      </w:r>
+      <w:proofErr w:type="spellEnd"/>
+      <w:r>
+        <w:t xml:space="preserve"> a </w:t>
+      </w:r>
+      <w:proofErr w:type="spellStart"/>
+      <w:r>
+        <w:t>JavaScriptem</w:t>
+      </w:r>
+      <w:proofErr w:type="spellEnd"/>
+      <w:r>
+        <w:t xml:space="preserve"> lze při programování přepínat a kombinovat je tak, na druhou stranu je nutné být online a naše programy jsou uloženy v cloudu a může se tak stát, že jsou nedostupné.</w:t>
+      </w:r>
+    </w:p>
+    <w:p>
+      <w:pPr>
+        <w:pStyle w:val="Zkladntext"/>
+      </w:pPr>
+      <w:r>
+        <w:t xml:space="preserve">V této učebnici bude vysvětlován pouze </w:t>
+      </w:r>
+      <w:proofErr w:type="spellStart"/>
+      <w:r>
+        <w:rPr>
+          <w:b/>
+          <w:bCs/>
+        </w:rPr>
+        <w:t>MicroPython</w:t>
+      </w:r>
+      <w:proofErr w:type="spellEnd"/>
+      <w:r>
+        <w:t xml:space="preserve">, který umožňuje psát programy i </w:t>
+      </w:r>
+      <w:proofErr w:type="spellStart"/>
+      <w:r>
+        <w:t>offline</w:t>
+      </w:r>
+      <w:proofErr w:type="spellEnd"/>
+      <w:r>
+        <w:t xml:space="preserve"> a ukládat je lokálně.</w:t>
+      </w:r>
+    </w:p>
+    <w:p>
+      <w:pPr>
+        <w:pStyle w:val="Nadpis3"/>
+        <w:spacing w:after="120"/>
+      </w:pPr>
+      <w:proofErr w:type="spellStart"/>
+      <w:r>
+        <w:t>Micro:bit</w:t>
+      </w:r>
+      <w:proofErr w:type="spellEnd"/>
+      <w:r>
+        <w:t xml:space="preserve">  v2</w:t>
+      </w:r>
+    </w:p>
+    <w:p>
+      <w:r>
+        <w:t xml:space="preserve">Nová verze </w:t>
+      </w:r>
+      <w:proofErr w:type="spellStart"/>
+      <w:r>
+        <w:t>Micro:bitu</w:t>
+      </w:r>
+      <w:proofErr w:type="spellEnd"/>
+      <w:r>
+        <w:t xml:space="preserve"> představená na konci roku 2020.</w:t>
+      </w:r>
+    </w:p>
+    <w:p>
+      <w:pPr>
+        <w:jc w:val="center"/>
+      </w:pPr>
+      <w:r>
+        <w:rPr>
+          <w:noProof/>
+        </w:rPr>
+        <w:drawing>
+          <wp:inline distT="0" distB="0" distL="0" distR="0" wp14:anchorId="71840105" wp14:editId="5BB53B5E">
+            <wp:extent cx="3163570" cy="3163570"/>
+            <wp:effectExtent l="0" t="0" r="0" b="0"/>
+            <wp:docPr id="5" name="Obrázek 5"/>
+            <wp:cNvGraphicFramePr>
+              <a:graphicFrameLocks xmlns:a="http://schemas.openxmlformats.org/drawingml/2006/main" noChangeAspect="1"/>
+            </wp:cNvGraphicFramePr>
+            <a:graphic xmlns:a="http://schemas.openxmlformats.org/drawingml/2006/main">
+              <a:graphicData uri="http://schemas.openxmlformats.org/drawingml/2006/picture">
+                <pic:pic xmlns:pic="http://schemas.openxmlformats.org/drawingml/2006/picture">
+                  <pic:nvPicPr>
+                    <pic:cNvPr id="0" name="Picture 1"/>
+                    <pic:cNvPicPr>
+                      <a:picLocks noChangeAspect="1" noChangeArrowheads="1"/>
+                    </pic:cNvPicPr>
+                  </pic:nvPicPr>
+                  <pic:blipFill>
+                    <a:blip r:embed="rId9" cstate="print">
+                      <a:extLst>
+                        <a:ext uri="{28A0092B-C50C-407E-A947-70E740481C1C}">
+                          <a14:useLocalDpi xmlns:a14="http://schemas.microsoft.com/office/drawing/2010/main" val="0"/>
+                        </a:ext>
+                      </a:extLst>
+                    </a:blip>
+                    <a:srcRect/>
+                    <a:stretch>
+                      <a:fillRect/>
+                    </a:stretch>
+                  </pic:blipFill>
+                  <pic:spPr bwMode="auto">
+                    <a:xfrm>
+                      <a:off x="0" y="0"/>
+                      <a:ext cx="3163570" cy="3163570"/>
+                    </a:xfrm>
+                    <a:prstGeom prst="rect">
+                      <a:avLst/>
+                    </a:prstGeom>
+                    <a:noFill/>
+                    <a:ln>
+                      <a:noFill/>
+                    </a:ln>
+                  </pic:spPr>
+                </pic:pic>
+              </a:graphicData>
+            </a:graphic>
+          </wp:inline>
+        </w:drawing>
+      </w:r>
+    </w:p>
+    <w:p>
+      <w:pPr>
+        <w:jc w:val="center"/>
+      </w:pPr>
+      <w:r>
+        <w:rPr>
+          <w:noProof/>
+        </w:rPr>
+        <w:drawing>
+          <wp:inline distT="0" distB="0" distL="0" distR="0" wp14:anchorId="52B4E282" wp14:editId="4430124B">
+            <wp:extent cx="3436620" cy="3436620"/>
+            <wp:effectExtent l="0" t="0" r="0" b="0"/>
+            <wp:docPr id="6" name="Obrázek 6"/>
+            <wp:cNvGraphicFramePr>
+              <a:graphicFrameLocks xmlns:a="http://schemas.openxmlformats.org/drawingml/2006/main" noChangeAspect="1"/>
+            </wp:cNvGraphicFramePr>
+            <a:graphic xmlns:a="http://schemas.openxmlformats.org/drawingml/2006/main">
+              <a:graphicData uri="http://schemas.openxmlformats.org/drawingml/2006/picture">
+                <pic:pic xmlns:pic="http://schemas.openxmlformats.org/drawingml/2006/picture">
+                  <pic:nvPicPr>
+                    <pic:cNvPr id="0" name="Picture 3"/>
+                    <pic:cNvPicPr>
+                      <a:picLocks noChangeAspect="1" noChangeArrowheads="1"/>
+                    </pic:cNvPicPr>
+                  </pic:nvPicPr>
+                  <pic:blipFill>
+                    <a:blip r:embed="rId10" cstate="print">
+                      <a:extLst>
+                        <a:ext uri="{28A0092B-C50C-407E-A947-70E740481C1C}">
+                          <a14:useLocalDpi xmlns:a14="http://schemas.microsoft.com/office/drawing/2010/main" val="0"/>
+                        </a:ext>
+                      </a:extLst>
+                    </a:blip>
+                    <a:srcRect/>
+                    <a:stretch>
+                      <a:fillRect/>
+                    </a:stretch>
+                  </pic:blipFill>
+                  <pic:spPr bwMode="auto">
+                    <a:xfrm>
+                      <a:off x="0" y="0"/>
+                      <a:ext cx="3436620" cy="3436620"/>
+                    </a:xfrm>
+                    <a:prstGeom prst="rect">
+                      <a:avLst/>
+                    </a:prstGeom>
+                    <a:noFill/>
+                    <a:ln>
+                      <a:noFill/>
+                    </a:ln>
+                  </pic:spPr>
+                </pic:pic>
+              </a:graphicData>
+            </a:graphic>
+          </wp:inline>
+        </w:drawing>
+      </w:r>
+    </w:p>
+    <w:p>
+      <w:pPr>
+        <w:jc w:val="both"/>
+      </w:pPr>
+      <w:r>
+        <w:lastRenderedPageBreak/>
+        <w:t>Co je v této verzi nového:</w:t>
+      </w:r>
+    </w:p>
+    <w:p>
+      <w:pPr>
+        <w:pStyle w:val="Odstavecseseznamem"/>
+        <w:numPr>
+          <w:ilvl w:val="0"/>
+          <w:numId w:val="8"/>
+        </w:numPr>
+        <w:jc w:val="both"/>
+      </w:pPr>
+      <w:r>
+        <w:t>„Velké“ konektory pro připojení periférií jsou „</w:t>
+      </w:r>
+      <w:proofErr w:type="spellStart"/>
+      <w:r>
+        <w:t>vykouslé</w:t>
+      </w:r>
+      <w:proofErr w:type="spellEnd"/>
+      <w:r>
+        <w:t>“. Takto na první pohled poznáme novou verzi.</w:t>
+      </w:r>
+    </w:p>
+    <w:p>
+      <w:pPr>
+        <w:pStyle w:val="Odstavecseseznamem"/>
+        <w:numPr>
+          <w:ilvl w:val="0"/>
+          <w:numId w:val="8"/>
+        </w:numPr>
+        <w:jc w:val="both"/>
+      </w:pPr>
+      <w:r>
+        <w:t>Logo na přední straně je nyní dotykové tlačítko</w:t>
+      </w:r>
+    </w:p>
+    <w:p>
+      <w:pPr>
+        <w:pStyle w:val="Odstavecseseznamem"/>
+        <w:numPr>
+          <w:ilvl w:val="0"/>
+          <w:numId w:val="8"/>
+        </w:numPr>
+        <w:jc w:val="both"/>
+      </w:pPr>
+      <w:r>
+        <w:t xml:space="preserve">Obsahuje mikrofon a </w:t>
+      </w:r>
+      <w:proofErr w:type="spellStart"/>
+      <w:r>
+        <w:t>repráček</w:t>
+      </w:r>
+      <w:proofErr w:type="spellEnd"/>
+      <w:r>
+        <w:t xml:space="preserve"> </w:t>
+      </w:r>
+    </w:p>
+    <w:p>
+      <w:pPr>
+        <w:pStyle w:val="Odstavecseseznamem"/>
+        <w:numPr>
+          <w:ilvl w:val="0"/>
+          <w:numId w:val="8"/>
+        </w:numPr>
+        <w:jc w:val="both"/>
+      </w:pPr>
+      <w:r>
+        <w:t>Co není tolik vidět, obsahuje výkonnější procesor a větší paměť pro programy</w:t>
       </w:r>
     </w:p>
     <w:p>
@@ -775,17 +1162,31 @@
           <w:b/>
           <w:bCs/>
         </w:rPr>
-        <w:t>BBC micro:bit</w:t>
-      </w:r>
+        <w:t xml:space="preserve">BBC </w:t>
+      </w:r>
+      <w:proofErr w:type="spellStart"/>
+      <w:r>
+        <w:rPr>
+          <w:b/>
+          <w:bCs/>
+        </w:rPr>
+        <w:t>micro:bit</w:t>
+      </w:r>
+      <w:proofErr w:type="spellEnd"/>
       <w:r>
         <w:t xml:space="preserve">, nejlépe pro každého studenta. </w:t>
       </w:r>
       <w:r>
         <w:br/>
-        <w:t>Poznámka – Micro:bity se prodávají v různých barvách. Kromě barev se ale ničím neli</w:t>
-      </w:r>
-      <w:r>
-        <w:t>ší.</w:t>
+        <w:t xml:space="preserve">Poznámka – </w:t>
+      </w:r>
+      <w:proofErr w:type="spellStart"/>
+      <w:r>
+        <w:t>Micro:bity</w:t>
+      </w:r>
+      <w:proofErr w:type="spellEnd"/>
+      <w:r>
+        <w:t xml:space="preserve"> se prodávají v různých barvách. Kromě barev se ale ničím neliší.</w:t>
       </w:r>
     </w:p>
     <w:p>
@@ -797,7 +1198,15 @@
         </w:numPr>
       </w:pPr>
       <w:r>
-        <w:t>USB kabel s micro USB zakončením. Pokud nebude váš USB kabel fungovat – vyzkoušejte jiný, stává se to. Obecně platí, čím kratší kabel, tím lépe bude fungovat pro datový přenos.</w:t>
+        <w:t xml:space="preserve">USB kabel s </w:t>
+      </w:r>
+      <w:proofErr w:type="spellStart"/>
+      <w:r>
+        <w:t>micro</w:t>
+      </w:r>
+      <w:proofErr w:type="spellEnd"/>
+      <w:r>
+        <w:t xml:space="preserve"> USB zakončením. Pokud nebude váš USB kabel fungovat – vyzkoušejte jiný, stává se to. Obecně platí, čím kratší kabel, tím lépe bude fungovat pro datový přenos.</w:t>
       </w:r>
     </w:p>
     <w:p>
@@ -808,11 +1217,13 @@
           <w:numId w:val="5"/>
         </w:numPr>
       </w:pPr>
-      <w:r>
-        <w:t>Micro:bit můžete napájet buď prostřednictvím zmíněného USB kabelu anebo pot</w:t>
-      </w:r>
-      <w:r>
-        <w:t>řebujete držák na baterie (obvykle dvě AAA) s odpovídajícím kabelem.</w:t>
+      <w:proofErr w:type="spellStart"/>
+      <w:r>
+        <w:t>Micro:bit</w:t>
+      </w:r>
+      <w:proofErr w:type="spellEnd"/>
+      <w:r>
+        <w:t xml:space="preserve"> můžete napájet buď prostřednictvím zmíněného USB kabelu anebo potřebujete držák na baterie (obvykle dvě AAA) s odpovídajícím kabelem.</w:t>
       </w:r>
     </w:p>
     <w:p>
@@ -836,7 +1247,7 @@
       <w:r>
         <w:t xml:space="preserve"> editorem (</w:t>
       </w:r>
-      <w:hyperlink r:id="rId9">
+      <w:hyperlink r:id="rId11">
         <w:r>
           <w:rPr>
             <w:rStyle w:val="Internetovodkaz"/>
@@ -845,19 +1256,37 @@
         </w:r>
       </w:hyperlink>
       <w:r>
-        <w:t>). Pro Windows a Maco</w:t>
-      </w:r>
-      <w:r>
-        <w:t>s jej stáhněte z těchto stránek, v Linuxu obvykle existuje balík mu-editor a pro Chrome OS jej stáhněte ze Store. Lze mít tedy Mu i jako rozšíření pro Chrome. Alternativně, pokud nechcete (nemůžete) nic instalovat do vašich počítačů, lze pracovat i vzdálen</w:t>
-      </w:r>
-      <w:r>
-        <w:t>ě ve webovém prohlížeči na výše uvedných webových stránkách.</w:t>
+        <w:t xml:space="preserve">). Pro Windows a </w:t>
+      </w:r>
+      <w:proofErr w:type="spellStart"/>
+      <w:r>
+        <w:t>Macos</w:t>
+      </w:r>
+      <w:proofErr w:type="spellEnd"/>
+      <w:r>
+        <w:t xml:space="preserve"> jej stáhněte z těchto stránek, v Linuxu obvykle existuje balík mu-editor a pro Chrome OS jej stáhněte ze </w:t>
+      </w:r>
+      <w:proofErr w:type="spellStart"/>
+      <w:r>
+        <w:t>Store</w:t>
+      </w:r>
+      <w:proofErr w:type="spellEnd"/>
+      <w:r>
+        <w:t xml:space="preserve">. Lze mít tedy Mu i jako rozšíření pro Chrome. Alternativně, pokud nechcete (nemůžete) nic instalovat do vašich počítačů, lze pracovat i vzdáleně ve webovém prohlížeči na výše </w:t>
+      </w:r>
+      <w:proofErr w:type="spellStart"/>
+      <w:r>
+        <w:t>uvedných</w:t>
+      </w:r>
+      <w:proofErr w:type="spellEnd"/>
+      <w:r>
+        <w:t xml:space="preserve"> webových stránkách.</w:t>
       </w:r>
       <w:r>
         <w:br/>
         <w:t xml:space="preserve">Rovněž lze takto pracovat i na stránkách </w:t>
       </w:r>
-      <w:hyperlink r:id="rId10">
+      <w:hyperlink r:id="rId12">
         <w:r>
           <w:rPr>
             <w:rStyle w:val="Internetovodkaz"/>
@@ -879,7 +1308,7 @@
           <w:noProof/>
         </w:rPr>
         <w:drawing>
-          <wp:anchor distT="0" distB="0" distL="0" distR="0" simplePos="0" relativeHeight="3" behindDoc="0" locked="0" layoutInCell="1" allowOverlap="1">
+          <wp:anchor distT="0" distB="0" distL="0" distR="0" simplePos="0" relativeHeight="3" behindDoc="0" locked="0" layoutInCell="1" allowOverlap="1" wp14:anchorId="794E350B" wp14:editId="4855E9E5">
             <wp:simplePos x="0" y="0"/>
             <wp:positionH relativeFrom="column">
               <wp:posOffset>2245360</wp:posOffset>
@@ -904,7 +1333,7 @@
                     </pic:cNvPicPr>
                   </pic:nvPicPr>
                   <pic:blipFill>
-                    <a:blip r:embed="rId11"/>
+                    <a:blip r:embed="rId13"/>
                     <a:stretch>
                       <a:fillRect/>
                     </a:stretch>
@@ -925,10 +1354,26 @@
         </w:drawing>
       </w:r>
       <w:r>
-        <w:t>Pokud chcete, aby váš micro:bit vydával zvuky budete potřebovat li</w:t>
-      </w:r>
-      <w:r>
-        <w:t>bovolný reproduktor (sluchátka)  vybavený jackem.</w:t>
+        <w:t xml:space="preserve">Pokud chcete, aby váš </w:t>
+      </w:r>
+      <w:proofErr w:type="spellStart"/>
+      <w:r>
+        <w:t>micro:bit</w:t>
+      </w:r>
+      <w:proofErr w:type="spellEnd"/>
+      <w:r>
+        <w:t xml:space="preserve"> vydával zvuky budete potřebovat libovolný reproduktor (sluchátka)  vybavený </w:t>
+      </w:r>
+      <w:proofErr w:type="spellStart"/>
+      <w:r>
+        <w:t>jackem</w:t>
+      </w:r>
+      <w:proofErr w:type="spellEnd"/>
+      <w:r>
+        <w:t>.</w:t>
+      </w:r>
+      <w:r>
+        <w:t xml:space="preserve"> (neplatí pro verzi 2)</w:t>
       </w:r>
     </w:p>
     <w:p>
@@ -940,7 +1385,15 @@
         </w:numPr>
       </w:pPr>
       <w:r>
-        <w:t>Dva vodiče. Ideální jsou vodiče vybavená na obou koncích „krokodýly“.  Tyto vodiče budete potřebovat i pro propojení dvou micro:bitůViz obrázek:</w:t>
+        <w:t xml:space="preserve">Dva vodiče. Ideální jsou vodiče vybavená na obou koncích „krokodýly“.  Tyto vodiče budete potřebovat i pro propojení dvou </w:t>
+      </w:r>
+      <w:proofErr w:type="spellStart"/>
+      <w:r>
+        <w:t>micro:bitůViz</w:t>
+      </w:r>
+      <w:proofErr w:type="spellEnd"/>
+      <w:r>
+        <w:t xml:space="preserve"> obrázek:</w:t>
       </w:r>
     </w:p>
     <w:p>
@@ -952,8 +1405,15 @@
         </w:numPr>
       </w:pPr>
       <w:r>
-        <w:lastRenderedPageBreak/>
-        <w:t>Pokud chcete připojovat různé externí zařízení (LED, teploměr atd.) pořiďte si těchto vodičů více – cca. čtyři na jeden micro:bit v různých barvách. Z toho jeden by měl být červený (pro plus) a jeden černý (pro mínus – zem).</w:t>
+        <w:t xml:space="preserve">Pokud chcete připojovat různé externí zařízení (LED, teploměr atd.) pořiďte si těchto vodičů více – cca. čtyři na jeden </w:t>
+      </w:r>
+      <w:proofErr w:type="spellStart"/>
+      <w:r>
+        <w:t>micro:bit</w:t>
+      </w:r>
+      <w:proofErr w:type="spellEnd"/>
+      <w:r>
+        <w:t xml:space="preserve"> v různých barvách. Z toho jeden by měl být červený (pro plus) a jeden černý (pro mínus – zem).</w:t>
       </w:r>
     </w:p>
     <w:p>
@@ -965,10 +1425,16 @@
         </w:numPr>
       </w:pPr>
       <w:r>
-        <w:t>Předchozí bod samozřejmě můžete</w:t>
-      </w:r>
-      <w:r>
-        <w:t xml:space="preserve"> nahradit nepájivým polem a propojovacími vodiči. Potřebujete rovněž rozhraní pro propojení Micro:bitu s nepájivým polem. Viz obrázek:</w:t>
+        <w:lastRenderedPageBreak/>
+        <w:t xml:space="preserve">Předchozí bod samozřejmě můžete nahradit nepájivým polem a propojovacími vodiči. Potřebujete rovněž rozhraní pro propojení </w:t>
+      </w:r>
+      <w:proofErr w:type="spellStart"/>
+      <w:r>
+        <w:t>Micro:bitu</w:t>
+      </w:r>
+      <w:proofErr w:type="spellEnd"/>
+      <w:r>
+        <w:t xml:space="preserve"> s nepájivým polem. Viz obrázek:</w:t>
       </w:r>
     </w:p>
     <w:p>
@@ -981,7 +1447,7 @@
           <w:noProof/>
         </w:rPr>
         <w:drawing>
-          <wp:anchor distT="0" distB="0" distL="0" distR="0" simplePos="0" relativeHeight="4" behindDoc="0" locked="0" layoutInCell="1" allowOverlap="1">
+          <wp:anchor distT="0" distB="0" distL="0" distR="0" simplePos="0" relativeHeight="4" behindDoc="0" locked="0" layoutInCell="1" allowOverlap="1" wp14:anchorId="22FADC9F" wp14:editId="0CEE7EDB">
             <wp:simplePos x="0" y="0"/>
             <wp:positionH relativeFrom="column">
               <wp:posOffset>1811655</wp:posOffset>
@@ -1006,7 +1472,7 @@
                     </pic:cNvPicPr>
                   </pic:nvPicPr>
                   <pic:blipFill>
-                    <a:blip r:embed="rId12"/>
+                    <a:blip r:embed="rId14"/>
                     <a:stretch>
                       <a:fillRect/>
                     </a:stretch>
@@ -1048,10 +1514,7 @@
         </w:numPr>
       </w:pPr>
       <w:r>
-        <w:t>Tříbarevnou diodu se společnou katod</w:t>
-      </w:r>
-      <w:r>
-        <w:t>ou (zem).</w:t>
+        <w:t>Tříbarevnou diodu se společnou katodou (zem).</w:t>
       </w:r>
     </w:p>
     <w:p>
@@ -1082,23 +1545,58 @@
           <w:i/>
           <w:iCs/>
         </w:rPr>
-        <w:t>BBC micro:bit MicroPython Documentation</w:t>
-      </w:r>
+        <w:t xml:space="preserve">BBC </w:t>
+      </w:r>
+      <w:proofErr w:type="spellStart"/>
+      <w:r>
+        <w:rPr>
+          <w:i/>
+          <w:iCs/>
+        </w:rPr>
+        <w:t>micro:bit</w:t>
+      </w:r>
+      <w:proofErr w:type="spellEnd"/>
+      <w:r>
+        <w:rPr>
+          <w:i/>
+          <w:iCs/>
+        </w:rPr>
+        <w:t xml:space="preserve"> </w:t>
+      </w:r>
+      <w:proofErr w:type="spellStart"/>
+      <w:r>
+        <w:rPr>
+          <w:i/>
+          <w:iCs/>
+        </w:rPr>
+        <w:t>MicroPython</w:t>
+      </w:r>
+      <w:proofErr w:type="spellEnd"/>
+      <w:r>
+        <w:rPr>
+          <w:i/>
+          <w:iCs/>
+        </w:rPr>
+        <w:t xml:space="preserve"> </w:t>
+      </w:r>
+      <w:proofErr w:type="spellStart"/>
+      <w:r>
+        <w:rPr>
+          <w:i/>
+          <w:iCs/>
+        </w:rPr>
+        <w:t>Documentation</w:t>
+      </w:r>
+      <w:proofErr w:type="spellEnd"/>
       <w:r>
         <w:t xml:space="preserve"> v aktuální verzi. (</w:t>
       </w:r>
-      <w:hyperlink r:id="rId13">
+      <w:hyperlink r:id="rId15">
         <w:r>
           <w:rPr>
             <w:rStyle w:val="Internetovodkaz"/>
           </w:rPr>
-          <w:t>https://m</w:t>
-        </w:r>
-        <w:r>
-          <w:rPr>
-            <w:rStyle w:val="Internetovodkaz"/>
-          </w:rPr>
-          <w:t>icrobit-micropython.readthedocs.io/en/latest/</w:t>
+          <w:t>https://microbit-micropython.readthedocs.io/en/latest/</w:t>
         </w:r>
       </w:hyperlink>
       <w:r>
@@ -1141,10 +1639,15 @@
         <w:pStyle w:val="Zkladntext"/>
       </w:pPr>
       <w:r>
-        <w:t>Ačkoliv, zejména v prvních kapitolách se snaží autoři o vysvětlení funkce použitých programových struktur jazyka MicroPython, je rozhodně lepší, pokud již studenti mají nějaké z</w:t>
-      </w:r>
-      <w:r>
-        <w:t xml:space="preserve">kušenosti s programováním např. pokud znají učebnici </w:t>
+        <w:t xml:space="preserve">Ačkoliv, zejména v prvních kapitolách se snaží autoři o vysvětlení funkce použitých programových struktur jazyka </w:t>
+      </w:r>
+      <w:proofErr w:type="spellStart"/>
+      <w:r>
+        <w:t>MicroPython</w:t>
+      </w:r>
+      <w:proofErr w:type="spellEnd"/>
+      <w:r>
+        <w:t xml:space="preserve">, je rozhodně lepší, pokud již studenti mají nějaké zkušenosti s programováním např. pokud znají učebnici </w:t>
       </w:r>
       <w:r>
         <w:rPr>
@@ -1156,7 +1659,7 @@
       <w:r>
         <w:t xml:space="preserve"> z projektu imysleni.cz (</w:t>
       </w:r>
-      <w:hyperlink r:id="rId14">
+      <w:hyperlink r:id="rId16">
         <w:r>
           <w:rPr>
             <w:rStyle w:val="Internetovodkaz"/>
@@ -1173,10 +1676,7 @@
         <w:pStyle w:val="Zkladntext"/>
       </w:pPr>
       <w:r>
-        <w:t>Co se týče znalostí elektroniky a zapojování obvodů, nejsou žá</w:t>
-      </w:r>
-      <w:r>
-        <w:t>dné speciální znalosti vyžadovány, vše je probíráno od základů.</w:t>
+        <w:t>Co se týče znalostí elektroniky a zapojování obvodů, nejsou žádné speciální znalosti vyžadovány, vše je probíráno od základů.</w:t>
       </w:r>
     </w:p>
     <w:p>
@@ -1196,7 +1696,15 @@
         <w:pStyle w:val="Zkladntext"/>
       </w:pPr>
       <w:r>
-        <w:t>Abychom předešli různým nedorozuměním, přidáváme ukázku programu v MicroPythonu spolu s vysvětlením jeho struktury:</w:t>
+        <w:t xml:space="preserve">Abychom předešli různým nedorozuměním, přidáváme ukázku programu v </w:t>
+      </w:r>
+      <w:proofErr w:type="spellStart"/>
+      <w:r>
+        <w:t>MicroPythonu</w:t>
+      </w:r>
+      <w:proofErr w:type="spellEnd"/>
+      <w:r>
+        <w:t xml:space="preserve"> spolu s vysvětlením jeho struktury:</w:t>
       </w:r>
     </w:p>
     <w:p>
@@ -1207,7 +1715,7 @@
         <w:rPr>
           <w:noProof/>
         </w:rPr>
-        <w:pict>
+        <w:pict w14:anchorId="348548CA">
           <v:shapetype id="_x0000_t202" coordsize="21600,21600" o:spt="202" path="m,l,21600r21600,l21600,xe">
             <v:stroke joinstyle="miter"/>
             <v:path gradientshapeok="t" o:connecttype="rect"/>
@@ -1219,6 +1727,7 @@
                   <w:pPr>
                     <w:ind w:left="714" w:hanging="357"/>
                   </w:pPr>
+                  <w:proofErr w:type="spellStart"/>
                   <w:r>
                     <w:rPr>
                       <w:rFonts w:ascii="Courier New" w:eastAsia="Courier New" w:hAnsi="Courier New" w:cs="Courier New"/>
@@ -1226,6 +1735,7 @@
                     </w:rPr>
                     <w:t>from</w:t>
                   </w:r>
+                  <w:proofErr w:type="spellEnd"/>
                   <w:r>
                     <w:rPr>
                       <w:rFonts w:ascii="Courier New" w:eastAsia="Courier New" w:hAnsi="Courier New" w:cs="Courier New"/>
@@ -1233,6 +1743,7 @@
                     </w:rPr>
                     <w:t xml:space="preserve"> </w:t>
                   </w:r>
+                  <w:proofErr w:type="spellStart"/>
                   <w:r>
                     <w:rPr>
                       <w:rFonts w:ascii="Courier New" w:eastAsia="Courier New" w:hAnsi="Courier New" w:cs="Courier New"/>
@@ -1240,6 +1751,7 @@
                     </w:rPr>
                     <w:t>microbit</w:t>
                   </w:r>
+                  <w:proofErr w:type="spellEnd"/>
                   <w:r>
                     <w:rPr>
                       <w:rFonts w:ascii="Courier New" w:eastAsia="Courier New" w:hAnsi="Courier New" w:cs="Courier New"/>
@@ -1273,6 +1785,7 @@
                   <w:pPr>
                     <w:ind w:left="714" w:hanging="357"/>
                   </w:pPr>
+                  <w:proofErr w:type="spellStart"/>
                   <w:r>
                     <w:rPr>
                       <w:rFonts w:ascii="Courier New" w:eastAsia="Courier New" w:hAnsi="Courier New" w:cs="Courier New"/>
@@ -1280,6 +1793,7 @@
                     </w:rPr>
                     <w:t>while</w:t>
                   </w:r>
+                  <w:proofErr w:type="spellEnd"/>
                   <w:r>
                     <w:rPr>
                       <w:rFonts w:ascii="Courier New" w:eastAsia="Courier New" w:hAnsi="Courier New" w:cs="Courier New"/>
@@ -1287,6 +1801,7 @@
                     </w:rPr>
                     <w:t xml:space="preserve"> </w:t>
                   </w:r>
+                  <w:proofErr w:type="spellStart"/>
                   <w:r>
                     <w:rPr>
                       <w:rFonts w:ascii="Courier New" w:eastAsia="Courier New" w:hAnsi="Courier New" w:cs="Courier New"/>
@@ -1294,6 +1809,7 @@
                     </w:rPr>
                     <w:t>True</w:t>
                   </w:r>
+                  <w:proofErr w:type="spellEnd"/>
                   <w:r>
                     <w:rPr>
                       <w:rFonts w:ascii="Courier New" w:eastAsia="Courier New" w:hAnsi="Courier New" w:cs="Courier New"/>
@@ -1308,12 +1824,21 @@
                     </w:rPr>
                     <w:t xml:space="preserve"># </w:t>
                   </w:r>
+                  <w:proofErr w:type="spellStart"/>
                   <w:r>
                     <w:rPr>
                       <w:rFonts w:ascii="Courier New" w:eastAsia="Courier New" w:hAnsi="Courier New" w:cs="Courier New"/>
                       <w:color w:val="408080"/>
                     </w:rPr>
-                    <w:t>Nekonecny cyklus</w:t>
+                    <w:t>Nekonecny</w:t>
+                  </w:r>
+                  <w:proofErr w:type="spellEnd"/>
+                  <w:r>
+                    <w:rPr>
+                      <w:rFonts w:ascii="Courier New" w:eastAsia="Courier New" w:hAnsi="Courier New" w:cs="Courier New"/>
+                      <w:color w:val="408080"/>
+                    </w:rPr>
+                    <w:t xml:space="preserve"> cyklus</w:t>
                   </w:r>
                 </w:p>
                 <w:p>
@@ -1325,7 +1850,15 @@
                       <w:rFonts w:ascii="Courier New" w:eastAsia="Courier New" w:hAnsi="Courier New" w:cs="Courier New"/>
                       <w:color w:val="000000"/>
                     </w:rPr>
-                    <w:t xml:space="preserve">    display</w:t>
+                    <w:t xml:space="preserve">    </w:t>
+                  </w:r>
+                  <w:proofErr w:type="spellStart"/>
+                  <w:r>
+                    <w:rPr>
+                      <w:rFonts w:ascii="Courier New" w:eastAsia="Courier New" w:hAnsi="Courier New" w:cs="Courier New"/>
+                      <w:color w:val="000000"/>
+                    </w:rPr>
+                    <w:t>display</w:t>
                   </w:r>
                   <w:r>
                     <w:rPr>
@@ -1339,14 +1872,38 @@
                       <w:rFonts w:ascii="Courier New" w:eastAsia="Courier New" w:hAnsi="Courier New" w:cs="Courier New"/>
                       <w:color w:val="000000"/>
                     </w:rPr>
-                    <w:t>scroll(</w:t>
+                    <w:t>scroll</w:t>
+                  </w:r>
+                  <w:proofErr w:type="spellEnd"/>
+                  <w:r>
+                    <w:rPr>
+                      <w:rFonts w:ascii="Courier New" w:eastAsia="Courier New" w:hAnsi="Courier New" w:cs="Courier New"/>
+                      <w:color w:val="000000"/>
+                    </w:rPr>
+                    <w:t>(</w:t>
                   </w:r>
                   <w:r>
                     <w:rPr>
                       <w:rFonts w:ascii="Courier New" w:eastAsia="Courier New" w:hAnsi="Courier New" w:cs="Courier New"/>
                       <w:color w:val="BA2121"/>
                     </w:rPr>
-                    <w:t>"Ahoj svete"</w:t>
+                    <w:t xml:space="preserve">"Ahoj </w:t>
+                  </w:r>
+                  <w:proofErr w:type="spellStart"/>
+                  <w:r>
+                    <w:rPr>
+                      <w:rFonts w:ascii="Courier New" w:eastAsia="Courier New" w:hAnsi="Courier New" w:cs="Courier New"/>
+                      <w:color w:val="BA2121"/>
+                    </w:rPr>
+                    <w:t>svete</w:t>
+                  </w:r>
+                  <w:proofErr w:type="spellEnd"/>
+                  <w:r>
+                    <w:rPr>
+                      <w:rFonts w:ascii="Courier New" w:eastAsia="Courier New" w:hAnsi="Courier New" w:cs="Courier New"/>
+                      <w:color w:val="BA2121"/>
+                    </w:rPr>
+                    <w:t>"</w:t>
                   </w:r>
                   <w:r>
                     <w:rPr>
@@ -1365,7 +1922,23 @@
                       <w:rFonts w:ascii="Courier New" w:eastAsia="Courier New" w:hAnsi="Courier New" w:cs="Courier New"/>
                       <w:color w:val="000000"/>
                     </w:rPr>
-                    <w:t xml:space="preserve">    sleep(</w:t>
+                    <w:t xml:space="preserve">    </w:t>
+                  </w:r>
+                  <w:proofErr w:type="spellStart"/>
+                  <w:r>
+                    <w:rPr>
+                      <w:rFonts w:ascii="Courier New" w:eastAsia="Courier New" w:hAnsi="Courier New" w:cs="Courier New"/>
+                      <w:color w:val="000000"/>
+                    </w:rPr>
+                    <w:t>sleep</w:t>
+                  </w:r>
+                  <w:proofErr w:type="spellEnd"/>
+                  <w:r>
+                    <w:rPr>
+                      <w:rFonts w:ascii="Courier New" w:eastAsia="Courier New" w:hAnsi="Courier New" w:cs="Courier New"/>
+                      <w:color w:val="000000"/>
+                    </w:rPr>
+                    <w:t>(</w:t>
                   </w:r>
                   <w:r>
                     <w:rPr>
@@ -1415,14 +1988,20 @@
           <w:rStyle w:val="ListLabel37"/>
           <w:rFonts w:cs="Lohit Devanagari"/>
         </w:rPr>
-        <w:t>Jednotlivé řádky buď začínají hned prvním písmenem příkazu (jako na řádcích 1 a 2) nebo jsou odsazené (jako řádky 3 a 4) anebo v programu pro optické oddělení částí mohou být i prázdné ř</w:t>
-      </w:r>
+        <w:lastRenderedPageBreak/>
+        <w:t>Jednotlivé řádky buď začínají hned prvním písmenem příkazu (jako na řádcích 1 a 2) nebo jsou odsazené (jako řádky 3 a 4) anebo v programu pro optické oddělení částí mohou být i prázdné řádky.</w:t>
+      </w:r>
+    </w:p>
+    <w:p>
+      <w:pPr>
+        <w:pStyle w:val="Zkladntext"/>
+      </w:pPr>
       <w:r>
         <w:rPr>
           <w:rStyle w:val="ListLabel37"/>
           <w:rFonts w:cs="Lohit Devanagari"/>
         </w:rPr>
-        <w:t>ádky.</w:t>
+        <w:t>Prázdný řádek by neměl obsahovat žádný znak kromě Enteru (konec řádku).</w:t>
       </w:r>
     </w:p>
     <w:p>
@@ -1434,7 +2013,7 @@
           <w:rStyle w:val="ListLabel37"/>
           <w:rFonts w:cs="Lohit Devanagari"/>
         </w:rPr>
-        <w:t>Prázdný řádek by neměl obsahovat žádný znak kromě Enteru (konec řádku).</w:t>
+        <w:t>Řádek s programem začíná hned prvním znakem prvního příkazu.</w:t>
       </w:r>
     </w:p>
     <w:p>
@@ -1446,7 +2025,7 @@
           <w:rStyle w:val="ListLabel37"/>
           <w:rFonts w:cs="Lohit Devanagari"/>
         </w:rPr>
-        <w:t>Řádek s programem začíná hned prvním znakem prvního příkazu.</w:t>
+        <w:t>Je-li řádek odsazený (podmínka, cyklus atd.) pak editor Mu striktně vyžaduje odsazení o čtyři mezery.  Každá další úroveň (vnořené cykly, podmínky atd.) je odsazená o další čtyři mezery. Druhá úroveň o osm mezer, třetí o dvanáct atd.</w:t>
       </w:r>
     </w:p>
     <w:p>
@@ -1458,45 +2037,95 @@
           <w:rStyle w:val="ListLabel37"/>
           <w:rFonts w:cs="Lohit Devanagari"/>
         </w:rPr>
-        <w:t xml:space="preserve">Je-li řádek odsazený (podmínka, cyklus atd.) pak editor Mu striktně vyžaduje odsazení o čtyři mezery.  Každá </w:t>
-      </w:r>
-      <w:r>
+        <w:t>Je-li na nějakém řádku komentář (jako na řádku 3) pak před jeho uvozujícím znakem # musí být právě dvě mezery a za ním nejméně jedna.</w:t>
+      </w:r>
+    </w:p>
+    <w:p>
+      <w:pPr>
+        <w:pStyle w:val="Zkladntext"/>
         <w:rPr>
           <w:rStyle w:val="ListLabel37"/>
           <w:rFonts w:cs="Lohit Devanagari"/>
         </w:rPr>
-        <w:t>další úroveň (vnořené cykly, podmínky atd.) je odsazená o další čtyři mezery. Druhá úroveň o osm mezer, třetí o dvanáct atd.</w:t>
-      </w:r>
-    </w:p>
-    <w:p>
-      <w:pPr>
-        <w:pStyle w:val="Zkladntext"/>
       </w:pPr>
       <w:r>
         <w:rPr>
           <w:rStyle w:val="ListLabel37"/>
           <w:rFonts w:cs="Lohit Devanagari"/>
         </w:rPr>
-        <w:t>Je-li na nějakém řádku komentář (jako na řádku 3) pak před jeho uvozujícím znakem # musí být právě dvě mezery a za ním nejméně jedn</w:t>
+        <w:t xml:space="preserve">Nemusíte se, ale obávat, editor Mu vás bude hlídat, </w:t>
       </w:r>
       <w:r>
         <w:rPr>
           <w:rStyle w:val="ListLabel37"/>
           <w:rFonts w:cs="Lohit Devanagari"/>
         </w:rPr>
-        <w:t>a.</w:t>
-      </w:r>
-    </w:p>
-    <w:p>
-      <w:pPr>
-        <w:pStyle w:val="Zkladntext"/>
-      </w:pPr>
+        <w:t>abyste</w:t>
+      </w:r>
       <w:r>
         <w:rPr>
           <w:rStyle w:val="ListLabel37"/>
           <w:rFonts w:cs="Lohit Devanagari"/>
         </w:rPr>
-        <w:t>Nemusíte se, ale obávat, editor Mu vás bude hlídat, aby jste vše psali správně. Stačí vždy stisknout tlačítko Check a dozvíte se co máte špatně zapsáno.</w:t>
+        <w:t xml:space="preserve"> vše psali správně. Stačí vždy stisknout tlačítko </w:t>
+      </w:r>
+      <w:proofErr w:type="spellStart"/>
+      <w:r>
+        <w:rPr>
+          <w:rStyle w:val="ListLabel37"/>
+          <w:rFonts w:cs="Lohit Devanagari"/>
+        </w:rPr>
+        <w:t>Check</w:t>
+      </w:r>
+      <w:proofErr w:type="spellEnd"/>
+      <w:r>
+        <w:rPr>
+          <w:rStyle w:val="ListLabel37"/>
+          <w:rFonts w:cs="Lohit Devanagari"/>
+        </w:rPr>
+        <w:t xml:space="preserve"> a dozvíte se co máte špatně zapsáno.</w:t>
+      </w:r>
+    </w:p>
+    <w:p>
+      <w:pPr>
+        <w:pStyle w:val="Zkladntext"/>
+      </w:pPr>
+      <w:r>
+        <w:rPr>
+          <w:rStyle w:val="ListLabel37"/>
+          <w:rFonts w:cs="Lohit Devanagari"/>
+        </w:rPr>
+        <w:t>Poznámka: Jako alternativní editor kódu je v této ver</w:t>
+      </w:r>
+      <w:r>
+        <w:rPr>
+          <w:rStyle w:val="ListLabel37"/>
+          <w:rFonts w:cs="Lohit Devanagari"/>
+        </w:rPr>
+        <w:t>z</w:t>
+      </w:r>
+      <w:r>
+        <w:rPr>
+          <w:rStyle w:val="ListLabel37"/>
+          <w:rFonts w:cs="Lohit Devanagari"/>
+        </w:rPr>
+        <w:t xml:space="preserve">i učebnice uveden editor </w:t>
+      </w:r>
+      <w:proofErr w:type="spellStart"/>
+      <w:r>
+        <w:rPr>
+          <w:rStyle w:val="ListLabel37"/>
+          <w:rFonts w:cs="Lohit Devanagari"/>
+        </w:rPr>
+        <w:t>Thonny</w:t>
+      </w:r>
+      <w:proofErr w:type="spellEnd"/>
+      <w:r>
+        <w:rPr>
+          <w:rStyle w:val="ListLabel37"/>
+          <w:rFonts w:cs="Lohit Devanagari"/>
+        </w:rPr>
+        <w:t>, který neposkytuje takový komfort při kontrole kódu, ale má jiné přednosti.</w:t>
       </w:r>
     </w:p>
     <w:sectPr>
@@ -1511,7 +2140,7 @@
 </file>
 
 <file path=word/endnotes.xml><?xml version="1.0" encoding="utf-8"?>
-<w:endnotes xmlns:wpc="http://schemas.microsoft.com/office/word/2010/wordprocessingCanvas" xmlns:cx="http://schemas.microsoft.com/office/drawing/2014/chartex" xmlns:cx1="http://schemas.microsoft.com/office/drawing/2015/9/8/chartex" xmlns:cx2="http://schemas.microsoft.com/office/drawing/2015/10/21/chartex" xmlns:cx3="http://schemas.microsoft.com/office/drawing/2016/5/9/chartex" xmlns:cx4="http://schemas.microsoft.com/office/drawing/2016/5/10/chartex" xmlns:cx5="http://schemas.microsoft.com/office/drawing/2016/5/11/chartex" xmlns:cx6="http://schemas.microsoft.com/office/drawing/2016/5/12/chartex" xmlns:cx7="http://schemas.microsoft.com/office/drawing/2016/5/13/chartex" xmlns:cx8="http://schemas.microsoft.com/office/drawing/2016/5/14/chartex" xmlns:mc="http://schemas.openxmlformats.org/markup-compatibility/2006" xmlns:aink="http://schemas.microsoft.com/office/drawing/2016/ink" xmlns:am3d="http://schemas.microsoft.com/office/drawing/2017/model3d" xmlns:o="urn:schemas-microsoft-com:office:office" xmlns:r="http://schemas.openxmlformats.org/officeDocument/2006/relationships" xmlns:m="http://schemas.openxmlformats.org/officeDocument/2006/math" xmlns:v="urn:schemas-microsoft-com:vml" xmlns:wp14="http://schemas.microsoft.com/office/word/2010/wordprocessingDrawing" xmlns:wp="http://schemas.openxmlformats.org/drawingml/2006/wordprocessingDrawing" xmlns:w10="urn:schemas-microsoft-com:office:word" xmlns:w="http://schemas.openxmlformats.org/wordprocessingml/2006/main" xmlns:w14="http://schemas.microsoft.com/office/word/2010/wordml" xmlns:w15="http://schemas.microsoft.com/office/word/2012/wordml" xmlns:w16cid="http://schemas.microsoft.com/office/word/2016/wordml/cid" xmlns:w16se="http://schemas.microsoft.com/office/word/2015/wordml/symex" xmlns:wpg="http://schemas.microsoft.com/office/word/2010/wordprocessingGroup" xmlns:wpi="http://schemas.microsoft.com/office/word/2010/wordprocessingInk" xmlns:wne="http://schemas.microsoft.com/office/word/2006/wordml" xmlns:wps="http://schemas.microsoft.com/office/word/2010/wordprocessingShape" mc:Ignorable="w14 w15 w16se w16cid wp14">
+<w:endnotes xmlns:wpc="http://schemas.microsoft.com/office/word/2010/wordprocessingCanvas" xmlns:cx="http://schemas.microsoft.com/office/drawing/2014/chartex" xmlns:cx1="http://schemas.microsoft.com/office/drawing/2015/9/8/chartex" xmlns:cx2="http://schemas.microsoft.com/office/drawing/2015/10/21/chartex" xmlns:cx3="http://schemas.microsoft.com/office/drawing/2016/5/9/chartex" xmlns:cx4="http://schemas.microsoft.com/office/drawing/2016/5/10/chartex" xmlns:cx5="http://schemas.microsoft.com/office/drawing/2016/5/11/chartex" xmlns:cx6="http://schemas.microsoft.com/office/drawing/2016/5/12/chartex" xmlns:cx7="http://schemas.microsoft.com/office/drawing/2016/5/13/chartex" xmlns:cx8="http://schemas.microsoft.com/office/drawing/2016/5/14/chartex" xmlns:mc="http://schemas.openxmlformats.org/markup-compatibility/2006" xmlns:aink="http://schemas.microsoft.com/office/drawing/2016/ink" xmlns:am3d="http://schemas.microsoft.com/office/drawing/2017/model3d" xmlns:o="urn:schemas-microsoft-com:office:office" xmlns:r="http://schemas.openxmlformats.org/officeDocument/2006/relationships" xmlns:m="http://schemas.openxmlformats.org/officeDocument/2006/math" xmlns:v="urn:schemas-microsoft-com:vml" xmlns:wp14="http://schemas.microsoft.com/office/word/2010/wordprocessingDrawing" xmlns:wp="http://schemas.openxmlformats.org/drawingml/2006/wordprocessingDrawing" xmlns:w10="urn:schemas-microsoft-com:office:word" xmlns:w="http://schemas.openxmlformats.org/wordprocessingml/2006/main" xmlns:w14="http://schemas.microsoft.com/office/word/2010/wordml" xmlns:w15="http://schemas.microsoft.com/office/word/2012/wordml" xmlns:w16cex="http://schemas.microsoft.com/office/word/2018/wordml/cex" xmlns:w16cid="http://schemas.microsoft.com/office/word/2016/wordml/cid" xmlns:w16="http://schemas.microsoft.com/office/word/2018/wordml" xmlns:w16se="http://schemas.microsoft.com/office/word/2015/wordml/symex" xmlns:wpg="http://schemas.microsoft.com/office/word/2010/wordprocessingGroup" xmlns:wpi="http://schemas.microsoft.com/office/word/2010/wordprocessingInk" xmlns:wne="http://schemas.microsoft.com/office/word/2006/wordml" xmlns:wps="http://schemas.microsoft.com/office/word/2010/wordprocessingShape" mc:Ignorable="w14 w15 w16se w16cid w16 w16cex wp14">
   <w:endnote w:type="separator" w:id="-1">
     <w:p>
       <w:r>
@@ -1530,7 +2159,7 @@
 </file>
 
 <file path=word/footnotes.xml><?xml version="1.0" encoding="utf-8"?>
-<w:footnotes xmlns:wpc="http://schemas.microsoft.com/office/word/2010/wordprocessingCanvas" xmlns:cx="http://schemas.microsoft.com/office/drawing/2014/chartex" xmlns:cx1="http://schemas.microsoft.com/office/drawing/2015/9/8/chartex" xmlns:cx2="http://schemas.microsoft.com/office/drawing/2015/10/21/chartex" xmlns:cx3="http://schemas.microsoft.com/office/drawing/2016/5/9/chartex" xmlns:cx4="http://schemas.microsoft.com/office/drawing/2016/5/10/chartex" xmlns:cx5="http://schemas.microsoft.com/office/drawing/2016/5/11/chartex" xmlns:cx6="http://schemas.microsoft.com/office/drawing/2016/5/12/chartex" xmlns:cx7="http://schemas.microsoft.com/office/drawing/2016/5/13/chartex" xmlns:cx8="http://schemas.microsoft.com/office/drawing/2016/5/14/chartex" xmlns:mc="http://schemas.openxmlformats.org/markup-compatibility/2006" xmlns:aink="http://schemas.microsoft.com/office/drawing/2016/ink" xmlns:am3d="http://schemas.microsoft.com/office/drawing/2017/model3d" xmlns:o="urn:schemas-microsoft-com:office:office" xmlns:r="http://schemas.openxmlformats.org/officeDocument/2006/relationships" xmlns:m="http://schemas.openxmlformats.org/officeDocument/2006/math" xmlns:v="urn:schemas-microsoft-com:vml" xmlns:wp14="http://schemas.microsoft.com/office/word/2010/wordprocessingDrawing" xmlns:wp="http://schemas.openxmlformats.org/drawingml/2006/wordprocessingDrawing" xmlns:w10="urn:schemas-microsoft-com:office:word" xmlns:w="http://schemas.openxmlformats.org/wordprocessingml/2006/main" xmlns:w14="http://schemas.microsoft.com/office/word/2010/wordml" xmlns:w15="http://schemas.microsoft.com/office/word/2012/wordml" xmlns:w16cid="http://schemas.microsoft.com/office/word/2016/wordml/cid" xmlns:w16se="http://schemas.microsoft.com/office/word/2015/wordml/symex" xmlns:wpg="http://schemas.microsoft.com/office/word/2010/wordprocessingGroup" xmlns:wpi="http://schemas.microsoft.com/office/word/2010/wordprocessingInk" xmlns:wne="http://schemas.microsoft.com/office/word/2006/wordml" xmlns:wps="http://schemas.microsoft.com/office/word/2010/wordprocessingShape" mc:Ignorable="w14 w15 w16se w16cid wp14">
+<w:footnotes xmlns:wpc="http://schemas.microsoft.com/office/word/2010/wordprocessingCanvas" xmlns:cx="http://schemas.microsoft.com/office/drawing/2014/chartex" xmlns:cx1="http://schemas.microsoft.com/office/drawing/2015/9/8/chartex" xmlns:cx2="http://schemas.microsoft.com/office/drawing/2015/10/21/chartex" xmlns:cx3="http://schemas.microsoft.com/office/drawing/2016/5/9/chartex" xmlns:cx4="http://schemas.microsoft.com/office/drawing/2016/5/10/chartex" xmlns:cx5="http://schemas.microsoft.com/office/drawing/2016/5/11/chartex" xmlns:cx6="http://schemas.microsoft.com/office/drawing/2016/5/12/chartex" xmlns:cx7="http://schemas.microsoft.com/office/drawing/2016/5/13/chartex" xmlns:cx8="http://schemas.microsoft.com/office/drawing/2016/5/14/chartex" xmlns:mc="http://schemas.openxmlformats.org/markup-compatibility/2006" xmlns:aink="http://schemas.microsoft.com/office/drawing/2016/ink" xmlns:am3d="http://schemas.microsoft.com/office/drawing/2017/model3d" xmlns:o="urn:schemas-microsoft-com:office:office" xmlns:r="http://schemas.openxmlformats.org/officeDocument/2006/relationships" xmlns:m="http://schemas.openxmlformats.org/officeDocument/2006/math" xmlns:v="urn:schemas-microsoft-com:vml" xmlns:wp14="http://schemas.microsoft.com/office/word/2010/wordprocessingDrawing" xmlns:wp="http://schemas.openxmlformats.org/drawingml/2006/wordprocessingDrawing" xmlns:w10="urn:schemas-microsoft-com:office:word" xmlns:w="http://schemas.openxmlformats.org/wordprocessingml/2006/main" xmlns:w14="http://schemas.microsoft.com/office/word/2010/wordml" xmlns:w15="http://schemas.microsoft.com/office/word/2012/wordml" xmlns:w16cex="http://schemas.microsoft.com/office/word/2018/wordml/cex" xmlns:w16cid="http://schemas.microsoft.com/office/word/2016/wordml/cid" xmlns:w16="http://schemas.microsoft.com/office/word/2018/wordml" xmlns:w16se="http://schemas.microsoft.com/office/word/2015/wordml/symex" xmlns:wpg="http://schemas.microsoft.com/office/word/2010/wordprocessingGroup" xmlns:wpi="http://schemas.microsoft.com/office/word/2010/wordprocessingInk" xmlns:wne="http://schemas.microsoft.com/office/word/2006/wordml" xmlns:wps="http://schemas.microsoft.com/office/word/2010/wordprocessingShape" mc:Ignorable="w14 w15 w16se w16cid w16 w16cex wp14">
   <w:footnote w:type="separator" w:id="-1">
     <w:p>
       <w:r>
@@ -1558,18 +2187,43 @@
       </w:r>
       <w:r>
         <w:tab/>
-        <w:t>Micro:bit je ochranná známka</w:t>
-      </w:r>
-      <w:r>
-        <w:t xml:space="preserve"> Micro:bit Educational Foundation</w:t>
-      </w:r>
+      </w:r>
+      <w:proofErr w:type="spellStart"/>
+      <w:r>
+        <w:t>Micro:bit</w:t>
+      </w:r>
+      <w:proofErr w:type="spellEnd"/>
+      <w:r>
+        <w:t xml:space="preserve"> je ochranná známka </w:t>
+      </w:r>
+      <w:proofErr w:type="spellStart"/>
+      <w:r>
+        <w:t>Micro:bit</w:t>
+      </w:r>
+      <w:proofErr w:type="spellEnd"/>
+      <w:r>
+        <w:t xml:space="preserve"> </w:t>
+      </w:r>
+      <w:proofErr w:type="spellStart"/>
+      <w:r>
+        <w:t>Educational</w:t>
+      </w:r>
+      <w:proofErr w:type="spellEnd"/>
+      <w:r>
+        <w:t xml:space="preserve"> </w:t>
+      </w:r>
+      <w:proofErr w:type="spellStart"/>
+      <w:r>
+        <w:t>Foundation</w:t>
+      </w:r>
+      <w:proofErr w:type="spellEnd"/>
     </w:p>
   </w:footnote>
 </w:footnotes>
 </file>
 
 <file path=word/numbering.xml><?xml version="1.0" encoding="utf-8"?>
-<w:numbering xmlns:wpc="http://schemas.microsoft.com/office/word/2010/wordprocessingCanvas" xmlns:cx="http://schemas.microsoft.com/office/drawing/2014/chartex" xmlns:cx1="http://schemas.microsoft.com/office/drawing/2015/9/8/chartex" xmlns:cx2="http://schemas.microsoft.com/office/drawing/2015/10/21/chartex" xmlns:cx3="http://schemas.microsoft.com/office/drawing/2016/5/9/chartex" xmlns:cx4="http://schemas.microsoft.com/office/drawing/2016/5/10/chartex" xmlns:cx5="http://schemas.microsoft.com/office/drawing/2016/5/11/chartex" xmlns:cx6="http://schemas.microsoft.com/office/drawing/2016/5/12/chartex" xmlns:cx7="http://schemas.microsoft.com/office/drawing/2016/5/13/chartex" xmlns:cx8="http://schemas.microsoft.com/office/drawing/2016/5/14/chartex" xmlns:mc="http://schemas.openxmlformats.org/markup-compatibility/2006" xmlns:aink="http://schemas.microsoft.com/office/drawing/2016/ink" xmlns:am3d="http://schemas.microsoft.com/office/drawing/2017/model3d" xmlns:o="urn:schemas-microsoft-com:office:office" xmlns:r="http://schemas.openxmlformats.org/officeDocument/2006/relationships" xmlns:m="http://schemas.openxmlformats.org/officeDocument/2006/math" xmlns:v="urn:schemas-microsoft-com:vml" xmlns:wp14="http://schemas.microsoft.com/office/word/2010/wordprocessingDrawing" xmlns:wp="http://schemas.openxmlformats.org/drawingml/2006/wordprocessingDrawing" xmlns:w10="urn:schemas-microsoft-com:office:word" xmlns:w="http://schemas.openxmlformats.org/wordprocessingml/2006/main" xmlns:w14="http://schemas.microsoft.com/office/word/2010/wordml" xmlns:w15="http://schemas.microsoft.com/office/word/2012/wordml" xmlns:w16cid="http://schemas.microsoft.com/office/word/2016/wordml/cid" xmlns:w16se="http://schemas.microsoft.com/office/word/2015/wordml/symex" xmlns:wpg="http://schemas.microsoft.com/office/word/2010/wordprocessingGroup" xmlns:wpi="http://schemas.microsoft.com/office/word/2010/wordprocessingInk" xmlns:wne="http://schemas.microsoft.com/office/word/2006/wordml" xmlns:wps="http://schemas.microsoft.com/office/word/2010/wordprocessingShape" mc:Ignorable="w14 w15 w16se w16cid wp14">
+<w:numbering xmlns:wpc="http://schemas.microsoft.com/office/word/2010/wordprocessingCanvas" xmlns:cx="http://schemas.microsoft.com/office/drawing/2014/chartex" xmlns:cx1="http://schemas.microsoft.com/office/drawing/2015/9/8/chartex" xmlns:cx2="http://schemas.microsoft.com/office/drawing/2015/10/21/chartex" xmlns:cx3="http://schemas.microsoft.com/office/drawing/2016/5/9/chartex" xmlns:cx4="http://schemas.microsoft.com/office/drawing/2016/5/10/chartex" xmlns:cx5="http://schemas.microsoft.com/office/drawing/2016/5/11/chartex" xmlns:cx6="http://schemas.microsoft.com/office/drawing/2016/5/12/chartex" xmlns:cx7="http://schemas.microsoft.com/office/drawing/2016/5/13/chartex" xmlns:cx8="http://schemas.microsoft.com/office/drawing/2016/5/14/chartex" xmlns:mc="http://schemas.openxmlformats.org/markup-compatibility/2006" xmlns:aink="http://schemas.microsoft.com/office/drawing/2016/ink" xmlns:am3d="http://schemas.microsoft.com/office/drawing/2017/model3d" xmlns:o="urn:schemas-microsoft-com:office:office" xmlns:r="http://schemas.openxmlformats.org/officeDocument/2006/relationships" xmlns:m="http://schemas.openxmlformats.org/officeDocument/2006/math" xmlns:v="urn:schemas-microsoft-com:vml" xmlns:wp14="http://schemas.microsoft.com/office/word/2010/wordprocessingDrawing" xmlns:wp="http://schemas.openxmlformats.org/drawingml/2006/wordprocessingDrawing" xmlns:w10="urn:schemas-microsoft-com:office:word" xmlns:w="http://schemas.openxmlformats.org/wordprocessingml/2006/main" xmlns:w14="http://schemas.microsoft.com/office/word/2010/wordml" xmlns:w15="http://schemas.microsoft.com/office/word/2012/wordml" xmlns:w16cex="http://schemas.microsoft.com/office/word/2018/wordml/cex" xmlns:w16cid="http://schemas.microsoft.com/office/word/2016/wordml/cid" xmlns:w16="http://schemas.microsoft.com/office/word/2018/wordml" xmlns:w16se="http://schemas.microsoft.com/office/word/2015/wordml/symex" xmlns:wpg="http://schemas.microsoft.com/office/word/2010/wordprocessingGroup" xmlns:wpi="http://schemas.microsoft.com/office/word/2010/wordprocessingInk" xmlns:wne="http://schemas.microsoft.com/office/word/2006/wordml" xmlns:wps="http://schemas.microsoft.com/office/word/2010/wordprocessingShape" mc:Ignorable="w14 w15 w16se w16cid w16 w16cex wp14">
   <w:abstractNum w:abstractNumId="0" w15:restartNumberingAfterBreak="0">
     <w:nsid w:val="03323189"/>
     <w:multiLevelType w:val="multilevel"/>
@@ -1946,6 +2600,119 @@
     </w:lvl>
   </w:abstractNum>
   <w:abstractNum w:abstractNumId="3" w15:restartNumberingAfterBreak="0">
+    <w:nsid w:val="4C5C25AD"/>
+    <w:multiLevelType w:val="hybridMultilevel"/>
+    <w:tmpl w:val="3066380C"/>
+    <w:lvl w:ilvl="0" w:tplc="04050001">
+      <w:start w:val="1"/>
+      <w:numFmt w:val="bullet"/>
+      <w:lvlText w:val=""/>
+      <w:lvlJc w:val="left"/>
+      <w:pPr>
+        <w:ind w:left="720" w:hanging="360"/>
+      </w:pPr>
+      <w:rPr>
+        <w:rFonts w:ascii="Symbol" w:hAnsi="Symbol" w:hint="default"/>
+      </w:rPr>
+    </w:lvl>
+    <w:lvl w:ilvl="1" w:tplc="04050003" w:tentative="1">
+      <w:start w:val="1"/>
+      <w:numFmt w:val="bullet"/>
+      <w:lvlText w:val="o"/>
+      <w:lvlJc w:val="left"/>
+      <w:pPr>
+        <w:ind w:left="1440" w:hanging="360"/>
+      </w:pPr>
+      <w:rPr>
+        <w:rFonts w:ascii="Courier New" w:hAnsi="Courier New" w:cs="Courier New" w:hint="default"/>
+      </w:rPr>
+    </w:lvl>
+    <w:lvl w:ilvl="2" w:tplc="04050005" w:tentative="1">
+      <w:start w:val="1"/>
+      <w:numFmt w:val="bullet"/>
+      <w:lvlText w:val=""/>
+      <w:lvlJc w:val="left"/>
+      <w:pPr>
+        <w:ind w:left="2160" w:hanging="360"/>
+      </w:pPr>
+      <w:rPr>
+        <w:rFonts w:ascii="Wingdings" w:hAnsi="Wingdings" w:hint="default"/>
+      </w:rPr>
+    </w:lvl>
+    <w:lvl w:ilvl="3" w:tplc="04050001" w:tentative="1">
+      <w:start w:val="1"/>
+      <w:numFmt w:val="bullet"/>
+      <w:lvlText w:val=""/>
+      <w:lvlJc w:val="left"/>
+      <w:pPr>
+        <w:ind w:left="2880" w:hanging="360"/>
+      </w:pPr>
+      <w:rPr>
+        <w:rFonts w:ascii="Symbol" w:hAnsi="Symbol" w:hint="default"/>
+      </w:rPr>
+    </w:lvl>
+    <w:lvl w:ilvl="4" w:tplc="04050003" w:tentative="1">
+      <w:start w:val="1"/>
+      <w:numFmt w:val="bullet"/>
+      <w:lvlText w:val="o"/>
+      <w:lvlJc w:val="left"/>
+      <w:pPr>
+        <w:ind w:left="3600" w:hanging="360"/>
+      </w:pPr>
+      <w:rPr>
+        <w:rFonts w:ascii="Courier New" w:hAnsi="Courier New" w:cs="Courier New" w:hint="default"/>
+      </w:rPr>
+    </w:lvl>
+    <w:lvl w:ilvl="5" w:tplc="04050005" w:tentative="1">
+      <w:start w:val="1"/>
+      <w:numFmt w:val="bullet"/>
+      <w:lvlText w:val=""/>
+      <w:lvlJc w:val="left"/>
+      <w:pPr>
+        <w:ind w:left="4320" w:hanging="360"/>
+      </w:pPr>
+      <w:rPr>
+        <w:rFonts w:ascii="Wingdings" w:hAnsi="Wingdings" w:hint="default"/>
+      </w:rPr>
+    </w:lvl>
+    <w:lvl w:ilvl="6" w:tplc="04050001" w:tentative="1">
+      <w:start w:val="1"/>
+      <w:numFmt w:val="bullet"/>
+      <w:lvlText w:val=""/>
+      <w:lvlJc w:val="left"/>
+      <w:pPr>
+        <w:ind w:left="5040" w:hanging="360"/>
+      </w:pPr>
+      <w:rPr>
+        <w:rFonts w:ascii="Symbol" w:hAnsi="Symbol" w:hint="default"/>
+      </w:rPr>
+    </w:lvl>
+    <w:lvl w:ilvl="7" w:tplc="04050003" w:tentative="1">
+      <w:start w:val="1"/>
+      <w:numFmt w:val="bullet"/>
+      <w:lvlText w:val="o"/>
+      <w:lvlJc w:val="left"/>
+      <w:pPr>
+        <w:ind w:left="5760" w:hanging="360"/>
+      </w:pPr>
+      <w:rPr>
+        <w:rFonts w:ascii="Courier New" w:hAnsi="Courier New" w:cs="Courier New" w:hint="default"/>
+      </w:rPr>
+    </w:lvl>
+    <w:lvl w:ilvl="8" w:tplc="04050005" w:tentative="1">
+      <w:start w:val="1"/>
+      <w:numFmt w:val="bullet"/>
+      <w:lvlText w:val=""/>
+      <w:lvlJc w:val="left"/>
+      <w:pPr>
+        <w:ind w:left="6480" w:hanging="360"/>
+      </w:pPr>
+      <w:rPr>
+        <w:rFonts w:ascii="Wingdings" w:hAnsi="Wingdings" w:hint="default"/>
+      </w:rPr>
+    </w:lvl>
+  </w:abstractNum>
+  <w:abstractNum w:abstractNumId="4" w15:restartNumberingAfterBreak="0">
     <w:nsid w:val="5BAE7AB9"/>
     <w:multiLevelType w:val="multilevel"/>
     <w:tmpl w:val="DE5C0714"/>
@@ -2058,7 +2825,7 @@
       </w:pPr>
     </w:lvl>
   </w:abstractNum>
-  <w:abstractNum w:abstractNumId="4" w15:restartNumberingAfterBreak="0">
+  <w:abstractNum w:abstractNumId="5" w15:restartNumberingAfterBreak="0">
     <w:nsid w:val="65442068"/>
     <w:multiLevelType w:val="multilevel"/>
     <w:tmpl w:val="CE48457C"/>
@@ -2155,7 +2922,7 @@
       </w:pPr>
     </w:lvl>
   </w:abstractNum>
-  <w:abstractNum w:abstractNumId="5" w15:restartNumberingAfterBreak="0">
+  <w:abstractNum w:abstractNumId="6" w15:restartNumberingAfterBreak="0">
     <w:nsid w:val="6AB454A3"/>
     <w:multiLevelType w:val="multilevel"/>
     <w:tmpl w:val="63FAF9B2"/>
@@ -2295,7 +3062,7 @@
       </w:rPr>
     </w:lvl>
   </w:abstractNum>
-  <w:abstractNum w:abstractNumId="6" w15:restartNumberingAfterBreak="0">
+  <w:abstractNum w:abstractNumId="7" w15:restartNumberingAfterBreak="0">
     <w:nsid w:val="6FB36EB1"/>
     <w:multiLevelType w:val="multilevel"/>
     <w:tmpl w:val="7B8884D0"/>
@@ -2391,16 +3158,16 @@
     </w:lvl>
   </w:abstractNum>
   <w:num w:numId="1">
-    <w:abstractNumId w:val="4"/>
+    <w:abstractNumId w:val="5"/>
   </w:num>
   <w:num w:numId="2">
     <w:abstractNumId w:val="1"/>
   </w:num>
   <w:num w:numId="3">
-    <w:abstractNumId w:val="6"/>
+    <w:abstractNumId w:val="7"/>
   </w:num>
   <w:num w:numId="4">
-    <w:abstractNumId w:val="3"/>
+    <w:abstractNumId w:val="4"/>
   </w:num>
   <w:num w:numId="5">
     <w:abstractNumId w:val="0"/>
@@ -2409,13 +3176,16 @@
     <w:abstractNumId w:val="2"/>
   </w:num>
   <w:num w:numId="7">
-    <w:abstractNumId w:val="5"/>
+    <w:abstractNumId w:val="6"/>
+  </w:num>
+  <w:num w:numId="8">
+    <w:abstractNumId w:val="3"/>
   </w:num>
 </w:numbering>
 </file>
 
 <file path=word/styles.xml><?xml version="1.0" encoding="utf-8"?>
-<w:styles xmlns:mc="http://schemas.openxmlformats.org/markup-compatibility/2006" xmlns:r="http://schemas.openxmlformats.org/officeDocument/2006/relationships" xmlns:w="http://schemas.openxmlformats.org/wordprocessingml/2006/main" xmlns:w14="http://schemas.microsoft.com/office/word/2010/wordml" xmlns:w15="http://schemas.microsoft.com/office/word/2012/wordml" xmlns:w16cid="http://schemas.microsoft.com/office/word/2016/wordml/cid" xmlns:w16se="http://schemas.microsoft.com/office/word/2015/wordml/symex" mc:Ignorable="w14 w15 w16se w16cid">
+<w:styles xmlns:mc="http://schemas.openxmlformats.org/markup-compatibility/2006" xmlns:r="http://schemas.openxmlformats.org/officeDocument/2006/relationships" xmlns:w="http://schemas.openxmlformats.org/wordprocessingml/2006/main" xmlns:w14="http://schemas.microsoft.com/office/word/2010/wordml" xmlns:w15="http://schemas.microsoft.com/office/word/2012/wordml" xmlns:w16cex="http://schemas.microsoft.com/office/word/2018/wordml/cex" xmlns:w16cid="http://schemas.microsoft.com/office/word/2016/wordml/cid" xmlns:w16="http://schemas.microsoft.com/office/word/2018/wordml" xmlns:w16se="http://schemas.microsoft.com/office/word/2015/wordml/symex" mc:Ignorable="w14 w15 w16se w16cid w16 w16cex">
   <w:docDefaults>
     <w:rPrDefault>
       <w:rPr>
@@ -2427,7 +3197,7 @@
     </w:rPrDefault>
     <w:pPrDefault/>
   </w:docDefaults>
-  <w:latentStyles w:defLockedState="0" w:defUIPriority="99" w:defSemiHidden="0" w:defUnhideWhenUsed="0" w:defQFormat="0" w:count="377">
+  <w:latentStyles w:defLockedState="0" w:defUIPriority="99" w:defSemiHidden="0" w:defUnhideWhenUsed="0" w:defQFormat="0" w:count="376">
     <w:lsdException w:name="Normal" w:uiPriority="0" w:qFormat="1"/>
     <w:lsdException w:name="heading 1" w:uiPriority="9" w:qFormat="1"/>
     <w:lsdException w:name="heading 2" w:semiHidden="1" w:uiPriority="9" w:unhideWhenUsed="1" w:qFormat="1"/>
@@ -2804,7 +3574,6 @@
     <w:lsdException w:name="Hashtag" w:semiHidden="1" w:unhideWhenUsed="1"/>
     <w:lsdException w:name="Unresolved Mention" w:semiHidden="1" w:unhideWhenUsed="1"/>
     <w:lsdException w:name="Smart Link" w:semiHidden="1" w:unhideWhenUsed="1"/>
-    <w:lsdException w:name="Smart Link Error" w:semiHidden="1" w:unhideWhenUsed="1"/>
   </w:latentStyles>
   <w:style w:type="paragraph" w:default="1" w:styleId="Normln">
     <w:name w:val="Normal"/>
@@ -2854,6 +3623,28 @@
       <w:color w:val="72BF44"/>
       <w:sz w:val="45"/>
       <w:szCs w:val="32"/>
+    </w:rPr>
+  </w:style>
+  <w:style w:type="paragraph" w:styleId="Nadpis3">
+    <w:name w:val="heading 3"/>
+    <w:basedOn w:val="Normln"/>
+    <w:next w:val="Normln"/>
+    <w:link w:val="Nadpis3Char"/>
+    <w:uiPriority w:val="9"/>
+    <w:unhideWhenUsed/>
+    <w:qFormat/>
+    <w:rsid w:val="00B3663C"/>
+    <w:pPr>
+      <w:keepNext/>
+      <w:keepLines/>
+      <w:spacing w:before="40"/>
+      <w:outlineLvl w:val="2"/>
+    </w:pPr>
+    <w:rPr>
+      <w:rFonts w:ascii="Times New Roman" w:eastAsiaTheme="majorEastAsia" w:hAnsi="Times New Roman" w:cs="Times New Roman"/>
+      <w:color w:val="92D050"/>
+      <w:sz w:val="36"/>
+      <w:szCs w:val="36"/>
     </w:rPr>
   </w:style>
   <w:style w:type="character" w:default="1" w:styleId="Standardnpsmoodstavce">
@@ -3349,6 +4140,34 @@
     <w:rPr>
       <w:sz w:val="20"/>
       <w:szCs w:val="20"/>
+    </w:rPr>
+  </w:style>
+  <w:style w:type="character" w:customStyle="1" w:styleId="Nadpis3Char">
+    <w:name w:val="Nadpis 3 Char"/>
+    <w:basedOn w:val="Standardnpsmoodstavce"/>
+    <w:link w:val="Nadpis3"/>
+    <w:uiPriority w:val="9"/>
+    <w:rsid w:val="00B3663C"/>
+    <w:rPr>
+      <w:rFonts w:ascii="Times New Roman" w:eastAsiaTheme="majorEastAsia" w:hAnsi="Times New Roman" w:cs="Times New Roman"/>
+      <w:color w:val="92D050"/>
+      <w:sz w:val="36"/>
+      <w:szCs w:val="36"/>
+    </w:rPr>
+  </w:style>
+  <w:style w:type="paragraph" w:styleId="Odstavecseseznamem">
+    <w:name w:val="List Paragraph"/>
+    <w:basedOn w:val="Normln"/>
+    <w:uiPriority w:val="34"/>
+    <w:qFormat/>
+    <w:rsid w:val="00CF3DD9"/>
+    <w:pPr>
+      <w:ind w:left="720"/>
+      <w:contextualSpacing/>
+    </w:pPr>
+    <w:rPr>
+      <w:rFonts w:cs="Mangal"/>
+      <w:szCs w:val="21"/>
     </w:rPr>
   </w:style>
 </w:styles>
